--- a/Paper/fulldraft4_HM.docx
+++ b/Paper/fulldraft4_HM.docx
@@ -13978,7 +13978,39 @@
           <w:rPr>
             <w:rFonts w:cs="Times New Roman"/>
           </w:rPr>
-          <w:t xml:space="preserve">This can be explained through the thermostat effect (AGN3): though abundances increase when metallicity is increased, the amount of coolants also increases (especially with nitrogen). Emission line strengths are more strongly dependent on </w:t>
+          <w:t xml:space="preserve">This can be explained through the thermostat effect (AGN3): though abundances increase when metallicity is increased, the amount of coolants also increases (especially </w:t>
+        </w:r>
+      </w:ins>
+      <w:ins w:id="140" w:author="Helen  Meskhidze" w:date="2015-10-13T09:01:00Z">
+        <w:r>
+          <w:rPr>
+            <w:rFonts w:cs="Times New Roman"/>
+          </w:rPr>
+          <w:t>in the case of</w:t>
+        </w:r>
+      </w:ins>
+      <w:ins w:id="141" w:author="Helen  Meskhidze" w:date="2015-10-05T13:44:00Z">
+        <w:r>
+          <w:rPr>
+            <w:rFonts w:cs="Times New Roman"/>
+          </w:rPr>
+          <w:t xml:space="preserve"> nitrogen)</w:t>
+        </w:r>
+      </w:ins>
+      <w:ins w:id="142" w:author="Helen  Meskhidze" w:date="2015-10-13T09:01:00Z">
+        <w:r>
+          <w:rPr>
+            <w:rFonts w:cs="Times New Roman"/>
+          </w:rPr>
+          <w:t xml:space="preserve"> and the cloud decreases in electron temperature</w:t>
+        </w:r>
+      </w:ins>
+      <w:ins w:id="143" w:author="Helen  Meskhidze" w:date="2015-10-05T13:44:00Z">
+        <w:r>
+          <w:rPr>
+            <w:rFonts w:cs="Times New Roman"/>
+          </w:rPr>
+          <w:t xml:space="preserve">. Emission line strengths are more strongly dependent on </w:t>
         </w:r>
         <w:r>
           <w:rPr>
@@ -14005,7 +14037,7 @@
           <w:t xml:space="preserve">emission lines. </w:t>
         </w:r>
       </w:ins>
-      <w:ins w:id="140" w:author="Helen  Meskhidze" w:date="2015-10-05T14:12:00Z">
+      <w:ins w:id="144" w:author="Helen  Meskhidze" w:date="2015-10-05T14:12:00Z">
         <w:r>
           <w:rPr>
             <w:rFonts w:cs="Times New Roman"/>
@@ -14013,7 +14045,7 @@
           <w:t xml:space="preserve">In addition to decreasing in strength with </w:t>
         </w:r>
       </w:ins>
-      <w:ins w:id="141" w:author="Helen  Meskhidze" w:date="2015-10-05T14:11:00Z">
+      <w:ins w:id="145" w:author="Helen  Meskhidze" w:date="2015-10-05T14:11:00Z">
         <w:r>
           <w:rPr>
             <w:rFonts w:cs="Times New Roman"/>
@@ -14021,7 +14053,7 @@
           <w:t xml:space="preserve">increasing metallicity, </w:t>
         </w:r>
       </w:ins>
-      <w:ins w:id="142" w:author="Helen  Meskhidze" w:date="2015-10-05T14:12:00Z">
+      <w:ins w:id="146" w:author="Helen  Meskhidze" w:date="2015-10-05T14:12:00Z">
         <w:r>
           <w:rPr>
             <w:rFonts w:cs="Times New Roman"/>
@@ -14029,7 +14061,7 @@
           <w:t>the emission</w:t>
         </w:r>
       </w:ins>
-      <w:ins w:id="143" w:author="Helen  Meskhidze" w:date="2015-10-05T14:11:00Z">
+      <w:ins w:id="147" w:author="Helen  Meskhidze" w:date="2015-10-05T14:11:00Z">
         <w:r>
           <w:rPr>
             <w:rFonts w:cs="Times New Roman"/>
@@ -14087,27 +14119,43 @@
     <w:p>
       <w:pPr>
         <w:rPr>
-          <w:ins w:id="144" w:author="Helen  Meskhidze" w:date="2015-10-05T14:24:00Z"/>
-          <w:rFonts w:cs="Times New Roman"/>
-        </w:rPr>
-      </w:pPr>
-    </w:p>
-    <w:p>
-      <w:pPr>
-        <w:rPr>
-          <w:ins w:id="145" w:author="Helen  Meskhidze" w:date="2015-10-05T14:05:00Z"/>
-          <w:rFonts w:cs="Times New Roman"/>
-        </w:rPr>
-      </w:pPr>
-      <w:ins w:id="146" w:author="Helen  Meskhidze" w:date="2015-10-05T14:24:00Z">
-        <w:r>
-          <w:rPr>
-            <w:rFonts w:cs="Times New Roman"/>
-          </w:rPr>
-          <w:t>As expected, due to our scaling of nitrogen, the nitrogen emission lines increase in strength. The peak equivalent width of [N II] λ5755 is 100 times higher on the supersolar grids as opposed to the subsolar.</w:t>
+          <w:ins w:id="148" w:author="Helen  Meskhidze" w:date="2015-10-05T14:24:00Z"/>
+          <w:rFonts w:cs="Times New Roman"/>
+        </w:rPr>
+      </w:pPr>
+    </w:p>
+    <w:p>
+      <w:pPr>
+        <w:rPr>
+          <w:ins w:id="149" w:author="Helen  Meskhidze" w:date="2015-10-13T09:20:00Z"/>
+          <w:rFonts w:cs="Times New Roman"/>
+        </w:rPr>
+      </w:pPr>
+      <w:ins w:id="150" w:author="Helen  Meskhidze" w:date="2015-10-05T14:24:00Z">
+        <w:r>
+          <w:rPr>
+            <w:rFonts w:cs="Times New Roman"/>
+          </w:rPr>
+          <w:t xml:space="preserve">As expected, due to our scaling of nitrogen, the nitrogen emission lines increase in strength. The peak equivalent width of [N II] λ5755 is 100 times higher on the supersolar grids </w:t>
         </w:r>
       </w:ins>
-      <w:ins w:id="147" w:author="Helen  Meskhidze" w:date="2015-10-05T14:25:00Z">
+      <w:ins w:id="151" w:author="Helen  Meskhidze" w:date="2015-10-13T09:02:00Z">
+        <w:r>
+          <w:rPr>
+            <w:rFonts w:cs="Times New Roman"/>
+          </w:rPr>
+          <w:t xml:space="preserve">than the </w:t>
+        </w:r>
+      </w:ins>
+      <w:ins w:id="152" w:author="Helen  Meskhidze" w:date="2015-10-05T14:24:00Z">
+        <w:r>
+          <w:rPr>
+            <w:rFonts w:cs="Times New Roman"/>
+          </w:rPr>
+          <w:t>subsolar.</w:t>
+        </w:r>
+      </w:ins>
+      <w:ins w:id="153" w:author="Helen  Meskhidze" w:date="2015-10-05T14:25:00Z">
         <w:r>
           <w:rPr>
             <w:rFonts w:cs="Times New Roman"/>
@@ -14115,7 +14163,7 @@
           <w:t xml:space="preserve"> </w:t>
         </w:r>
       </w:ins>
-      <w:del w:id="148" w:author="Helen  Meskhidze" w:date="2015-10-05T14:19:00Z">
+      <w:del w:id="154" w:author="Helen  Meskhidze" w:date="2015-10-05T14:19:00Z">
         <w:r>
           <w:rPr>
             <w:rFonts w:cs="Times New Roman"/>
@@ -14123,7 +14171,7 @@
           <w:delText>The emission of [Ar IV] λ4740 with high metallicity is of its emission at low metallicity</w:delText>
         </w:r>
       </w:del>
-      <w:ins w:id="149" w:author="Helen  Meskhidze" w:date="2015-10-05T14:25:00Z">
+      <w:ins w:id="155" w:author="Helen  Meskhidze" w:date="2015-10-05T14:25:00Z">
         <w:r>
           <w:rPr>
             <w:rFonts w:cs="Times New Roman"/>
@@ -14131,7 +14179,7 @@
           <w:t>We also</w:t>
         </w:r>
       </w:ins>
-      <w:del w:id="150" w:author="Helen  Meskhidze" w:date="2015-10-05T14:19:00Z">
+      <w:del w:id="156" w:author="Helen  Meskhidze" w:date="2015-10-05T14:19:00Z">
         <w:r>
           <w:rPr>
             <w:rFonts w:cs="Times New Roman"/>
@@ -14139,7 +14187,7 @@
           <w:delText>.</w:delText>
         </w:r>
       </w:del>
-      <w:ins w:id="151" w:author="Helen  Meskhidze" w:date="2015-10-05T14:20:00Z">
+      <w:ins w:id="157" w:author="Helen  Meskhidze" w:date="2015-10-05T14:20:00Z">
         <w:r>
           <w:rPr>
             <w:rFonts w:cs="Times New Roman"/>
@@ -14156,22 +14204,136 @@
           <w:rPr>
             <w:rFonts w:cs="Times New Roman"/>
           </w:rPr>
-          <w:t>λ5007 decreasing in strength with increasin</w:t>
-        </w:r>
-        <w:r>
-          <w:rPr>
-            <w:rFonts w:cs="Times New Roman"/>
-          </w:rPr>
-          <w:t>g metallicity. However, we notic</w:t>
-        </w:r>
-        <w:r>
-          <w:rPr>
-            <w:rFonts w:cs="Times New Roman"/>
-          </w:rPr>
-          <w:t xml:space="preserve">e that </w:t>
+          <w:t>λ5007 decrease</w:t>
+        </w:r>
+        <w:r>
+          <w:rPr>
+            <w:rFonts w:cs="Times New Roman"/>
+          </w:rPr>
+          <w:t xml:space="preserve"> in strength with increasin</w:t>
+        </w:r>
+        <w:r>
+          <w:rPr>
+            <w:rFonts w:cs="Times New Roman"/>
+          </w:rPr>
+          <w:t xml:space="preserve">g metallicity. </w:t>
         </w:r>
       </w:ins>
-      <w:del w:id="152" w:author="Helen  Meskhidze" w:date="2015-10-05T14:21:00Z">
+      <w:ins w:id="158" w:author="Helen  Meskhidze" w:date="2015-10-13T09:24:00Z">
+        <w:r>
+          <w:rPr>
+            <w:rFonts w:cs="Times New Roman"/>
+          </w:rPr>
+          <w:t>It should also be noted that</w:t>
+        </w:r>
+      </w:ins>
+      <w:ins w:id="159" w:author="Helen  Meskhidze" w:date="2015-10-13T09:20:00Z">
+        <w:r>
+          <w:rPr>
+            <w:rFonts w:cs="Times New Roman"/>
+          </w:rPr>
+          <w:t xml:space="preserve"> ([O II</w:t>
+        </w:r>
+        <w:r>
+          <w:rPr>
+            <w:rFonts w:cs="Times New Roman"/>
+          </w:rPr>
+          <w:t xml:space="preserve">] λ3727 + [O </w:t>
+        </w:r>
+        <w:r>
+          <w:rPr>
+            <w:rFonts w:cs="Times New Roman"/>
+          </w:rPr>
+          <w:t>III</w:t>
+        </w:r>
+        <w:r>
+          <w:rPr>
+            <w:rFonts w:cs="Times New Roman"/>
+          </w:rPr>
+          <w:t>] λλ4959,5007)</w:t>
+        </w:r>
+      </w:ins>
+      <w:ins w:id="160" w:author="Helen  Meskhidze" w:date="2015-10-13T09:24:00Z">
+        <w:r>
+          <w:rPr>
+            <w:rFonts w:cs="Times New Roman"/>
+          </w:rPr>
+          <w:t>/Hβ</w:t>
+        </w:r>
+      </w:ins>
+      <w:ins w:id="161" w:author="Helen  Meskhidze" w:date="2015-10-13T09:22:00Z">
+        <w:r>
+          <w:rPr>
+            <w:rFonts w:cs="Times New Roman"/>
+          </w:rPr>
+          <w:t xml:space="preserve"> </w:t>
+        </w:r>
+      </w:ins>
+      <w:ins w:id="162" w:author="Helen  Meskhidze" w:date="2015-10-13T09:24:00Z">
+        <w:r>
+          <w:rPr>
+            <w:rFonts w:cs="Times New Roman"/>
+          </w:rPr>
+          <w:t xml:space="preserve">acts as a metallicity indicator </w:t>
+        </w:r>
+      </w:ins>
+      <w:ins w:id="163" w:author="Helen  Meskhidze" w:date="2015-10-13T09:22:00Z">
+        <w:r>
+          <w:rPr>
+            <w:rFonts w:cs="Times New Roman"/>
+          </w:rPr>
+          <w:t xml:space="preserve">; however, since </w:t>
+        </w:r>
+      </w:ins>
+      <w:ins w:id="164" w:author="Helen  Meskhidze" w:date="2015-10-13T09:24:00Z">
+        <w:r>
+          <w:rPr>
+            <w:rFonts w:cs="Times New Roman"/>
+          </w:rPr>
+          <w:t xml:space="preserve">it does not give a unique solution (because at low metallicities the ratio increases with increasing metallicity and at high metallicities it decreases </w:t>
+        </w:r>
+      </w:ins>
+      <w:ins w:id="165" w:author="Helen  Meskhidze" w:date="2015-10-13T09:25:00Z">
+        <w:r>
+          <w:rPr>
+            <w:rFonts w:cs="Times New Roman"/>
+          </w:rPr>
+          <w:t>as</w:t>
+        </w:r>
+      </w:ins>
+      <w:ins w:id="166" w:author="Helen  Meskhidze" w:date="2015-10-13T09:24:00Z">
+        <w:r>
+          <w:rPr>
+            <w:rFonts w:cs="Times New Roman"/>
+          </w:rPr>
+          <w:t xml:space="preserve"> the cooling by the IR lines be</w:t>
+        </w:r>
+      </w:ins>
+      <w:ins w:id="167" w:author="Helen  Meskhidze" w:date="2015-10-13T09:25:00Z">
+        <w:r>
+          <w:rPr>
+            <w:rFonts w:cs="Times New Roman"/>
+          </w:rPr>
+          <w:t xml:space="preserve">comes more efficient), it should be analyzed considering other line ratios. </w:t>
+        </w:r>
+      </w:ins>
+    </w:p>
+    <w:p>
+      <w:pPr>
+        <w:rPr>
+          <w:ins w:id="168" w:author="Helen  Meskhidze" w:date="2015-10-13T09:20:00Z"/>
+          <w:rFonts w:cs="Times New Roman"/>
+        </w:rPr>
+      </w:pPr>
+    </w:p>
+    <w:p>
+      <w:pPr>
+        <w:rPr>
+          <w:ins w:id="169" w:author="Helen  Meskhidze" w:date="2015-10-05T14:05:00Z"/>
+          <w:rFonts w:cs="Times New Roman"/>
+        </w:rPr>
+      </w:pPr>
+      <w:del w:id="170" w:author="Helen  Meskhidze" w:date="2015-10-05T14:21:00Z">
         <w:r>
           <w:rPr>
             <w:rFonts w:cs="Times New Roman"/>
@@ -14179,85 +14341,634 @@
           <w:delText xml:space="preserve"> </w:delText>
         </w:r>
       </w:del>
-      <w:r>
-        <w:rPr>
-          <w:rFonts w:cs="Times New Roman"/>
-        </w:rPr>
-        <w:t>[O III] λ4</w:t>
-      </w:r>
-      <w:ins w:id="153" w:author="Helen  Meskhidze" w:date="2015-10-05T14:21:00Z">
-        <w:r>
-          <w:rPr>
-            <w:rFonts w:cs="Times New Roman"/>
-          </w:rPr>
-          <w:t>363</w:t>
+      <w:del w:id="171" w:author="Helen  Meskhidze" w:date="2015-10-13T09:09:00Z">
+        <w:r>
+          <w:rPr>
+            <w:rFonts w:cs="Times New Roman"/>
+          </w:rPr>
+          <w:delText>[O III] λ4</w:delText>
+        </w:r>
+      </w:del>
+      <w:del w:id="172" w:author="Helen  Meskhidze" w:date="2015-10-05T14:21:00Z">
+        <w:r>
+          <w:rPr>
+            <w:rFonts w:cs="Times New Roman"/>
+          </w:rPr>
+          <w:delText>959</w:delText>
+        </w:r>
+      </w:del>
+      <w:del w:id="173" w:author="Helen  Meskhidze" w:date="2015-10-05T14:27:00Z">
+        <w:r>
+          <w:rPr>
+            <w:rFonts w:cs="Times New Roman"/>
+          </w:rPr>
+          <w:delText xml:space="preserve"> also gets 60% weaker</w:delText>
+        </w:r>
+        <w:r>
+          <w:rPr>
+            <w:rFonts w:cs="Times New Roman"/>
+          </w:rPr>
+          <w:delText xml:space="preserve"> with increasing metallicity.</w:delText>
+        </w:r>
+        <w:r>
+          <w:rPr>
+            <w:rFonts w:cs="Times New Roman"/>
+          </w:rPr>
+          <w:delText xml:space="preserve"> </w:delText>
+        </w:r>
+      </w:del>
+      <w:ins w:id="174" w:author="Helen  Meskhidze" w:date="2015-10-05T14:17:00Z">
+        <w:r>
+          <w:rPr>
+            <w:rFonts w:cs="Times New Roman"/>
+          </w:rPr>
+          <w:t>Notably,</w:t>
         </w:r>
       </w:ins>
-      <w:ins w:id="154" w:author="Helen  Meskhidze" w:date="2015-10-05T14:23:00Z">
-        <w:r>
-          <w:rPr>
-            <w:rFonts w:cs="Times New Roman"/>
-          </w:rPr>
-          <w:t xml:space="preserve"> increases in strength with increasing metallicity (at around the same rate that [O III] λ4959 and  [O III] λ5007 decrease). This behavior is predictable since </w:t>
+      <w:r>
+        <w:rPr>
+          <w:rFonts w:cs="Times New Roman"/>
+        </w:rPr>
+        <w:t xml:space="preserve"> sulfur emission lines increase in strength</w:t>
+      </w:r>
+      <w:ins w:id="175" w:author="Helen  Meskhidze" w:date="2015-10-05T14:17:00Z">
+        <w:r>
+          <w:rPr>
+            <w:rFonts w:cs="Times New Roman"/>
+          </w:rPr>
+          <w:t xml:space="preserve"> with increasing metallicity,</w:t>
         </w:r>
       </w:ins>
-      <w:ins w:id="155" w:author="Helen  Meskhidze" w:date="2015-10-05T14:24:00Z">
-        <w:r>
-          <w:rPr>
-            <w:rFonts w:cs="Times New Roman"/>
-          </w:rPr>
-          <w:t>[O III] (λ4959 + λ5007) / λ4363</w:t>
-        </w:r>
-        <w:r>
-          <w:rPr>
-            <w:rFonts w:cs="Times New Roman"/>
-          </w:rPr>
-          <w:t xml:space="preserve"> is a temperature indicator. </w:t>
+      <w:r>
+        <w:rPr>
+          <w:rFonts w:cs="Times New Roman"/>
+        </w:rPr>
+        <w:t xml:space="preserve"> with [S III] λ6312 emitting twice as strongly in our high metallicity simulations (1.2 dex supersolar vs. 0.9 dex subsolar)</w:t>
+      </w:r>
+      <w:ins w:id="176" w:author="Helen  Meskhidze" w:date="2015-10-05T14:05:00Z">
+        <w:r>
+          <w:rPr>
+            <w:rFonts w:cs="Times New Roman"/>
+          </w:rPr>
+          <w:t xml:space="preserve">. As discussed in Garnett </w:t>
         </w:r>
       </w:ins>
-      <w:ins w:id="156" w:author="Helen  Meskhidze" w:date="2015-10-05T14:26:00Z">
-        <w:r>
-          <w:rPr>
-            <w:rFonts w:cs="Times New Roman"/>
-          </w:rPr>
-          <w:t>W</w:t>
+      <w:ins w:id="177" w:author="Helen  Meskhidze" w:date="2015-10-05T14:06:00Z">
+        <w:r>
+          <w:rPr>
+            <w:rFonts w:cs="Times New Roman"/>
+          </w:rPr>
+          <w:t xml:space="preserve">(1989) and later in Kewley and Dopita (2002), the [S II]/[S III] ratio is typically </w:t>
         </w:r>
       </w:ins>
-      <w:ins w:id="157" w:author="Helen  Meskhidze" w:date="2015-10-05T14:25:00Z">
-        <w:r>
-          <w:rPr>
-            <w:rFonts w:cs="Times New Roman"/>
-          </w:rPr>
-          <w:t>hen this ratio is small, the tem</w:t>
-        </w:r>
-        <w:r>
-          <w:rPr>
-            <w:rFonts w:cs="Times New Roman"/>
-          </w:rPr>
-          <w:t xml:space="preserve">perature of the nebula is large; with </w:t>
+      <w:ins w:id="178" w:author="Helen  Meskhidze" w:date="2015-10-13T09:09:00Z">
+        <w:r>
+          <w:rPr>
+            <w:rFonts w:cs="Times New Roman"/>
+          </w:rPr>
+          <w:t>under-predicted</w:t>
         </w:r>
       </w:ins>
-      <w:ins w:id="158" w:author="Helen  Meskhidze" w:date="2015-10-05T14:26:00Z">
-        <w:r>
-          <w:rPr>
-            <w:rFonts w:cs="Times New Roman"/>
-          </w:rPr>
-          <w:t xml:space="preserve">[O III] λ4959 and λ5007 decreasing and </w:t>
-        </w:r>
-        <w:r>
-          <w:rPr>
-            <w:rFonts w:cs="Times New Roman"/>
-          </w:rPr>
-          <w:t>λ4363</w:t>
-        </w:r>
-        <w:r>
-          <w:rPr>
-            <w:rFonts w:cs="Times New Roman"/>
-          </w:rPr>
-          <w:t xml:space="preserve"> increasing in emission, this ratio falls quickly</w:t>
+      <w:ins w:id="179" w:author="Helen  Meskhidze" w:date="2015-10-05T14:06:00Z">
+        <w:r>
+          <w:rPr>
+            <w:rFonts w:cs="Times New Roman"/>
+          </w:rPr>
+          <w:t xml:space="preserve"> by ionization models </w:t>
         </w:r>
       </w:ins>
-      <w:ins w:id="159" w:author="Helen  Meskhidze" w:date="2015-10-05T14:27:00Z">
+      <w:ins w:id="180" w:author="Helen  Meskhidze" w:date="2015-10-13T09:09:00Z">
+        <w:r>
+          <w:rPr>
+            <w:rFonts w:cs="Times New Roman"/>
+          </w:rPr>
+          <w:t>which</w:t>
+        </w:r>
+      </w:ins>
+      <w:ins w:id="181" w:author="Helen  Meskhidze" w:date="2015-10-05T14:06:00Z">
+        <w:r>
+          <w:rPr>
+            <w:rFonts w:cs="Times New Roman"/>
+          </w:rPr>
+          <w:t xml:space="preserve"> produce realistic [O II]/[O III] ratios. Garnett suggests that this is due to the uncertainties in model stellar atmosphere fluxes or in the atomic data for sulfur. Given these explanations, we should understand the </w:t>
+        </w:r>
+      </w:ins>
+      <w:ins w:id="182" w:author="Helen  Meskhidze" w:date="2015-10-05T14:08:00Z">
+        <w:r>
+          <w:rPr>
+            <w:rFonts w:cs="Times New Roman"/>
+          </w:rPr>
+          <w:t xml:space="preserve">contradictory trend evidenced by sulfur as a systematic error </w:t>
+        </w:r>
+      </w:ins>
+      <w:ins w:id="183" w:author="Helen  Meskhidze" w:date="2015-10-05T14:10:00Z">
+        <w:r>
+          <w:rPr>
+            <w:rFonts w:cs="Times New Roman"/>
+          </w:rPr>
+          <w:t xml:space="preserve">inherent to any ionization model predicting sulfur abundances. </w:t>
+        </w:r>
+      </w:ins>
+    </w:p>
+    <w:p>
+      <w:pPr>
+        <w:rPr>
+          <w:rFonts w:cs="Times New Roman"/>
+        </w:rPr>
+      </w:pPr>
+    </w:p>
+    <w:p>
+      <w:pPr>
+        <w:rPr>
+          <w:del w:id="184" w:author="Helen  Meskhidze" w:date="2015-10-05T15:08:00Z"/>
+          <w:rFonts w:cs="Times New Roman"/>
+        </w:rPr>
+      </w:pPr>
+      <w:r>
+        <w:rPr>
+          <w:rFonts w:cs="Times New Roman"/>
+        </w:rPr>
+        <w:t>4.2.3 IR Emission Lines</w:t>
+      </w:r>
+    </w:p>
+    <w:p>
+      <w:pPr>
+        <w:rPr>
+          <w:ins w:id="185" w:author="Helen  Meskhidze" w:date="2015-10-05T14:44:00Z"/>
+          <w:rFonts w:cs="Times New Roman"/>
+        </w:rPr>
+      </w:pPr>
+    </w:p>
+    <w:p>
+      <w:pPr>
+        <w:rPr>
+          <w:ins w:id="186" w:author="Helen  Meskhidze" w:date="2015-10-05T14:44:00Z"/>
+          <w:rFonts w:cs="Times New Roman"/>
+        </w:rPr>
+      </w:pPr>
+    </w:p>
+    <w:p>
+      <w:pPr>
+        <w:rPr>
+          <w:del w:id="187" w:author="Helen  Meskhidze" w:date="2015-10-05T15:08:00Z"/>
+          <w:rFonts w:cs="Times New Roman"/>
+        </w:rPr>
+      </w:pPr>
+    </w:p>
+    <w:p>
+      <w:pPr>
+        <w:rPr>
+          <w:ins w:id="188" w:author="Helen  Meskhidze" w:date="2015-10-13T10:08:00Z"/>
+          <w:rFonts w:cs="Times New Roman"/>
+        </w:rPr>
+      </w:pPr>
+      <w:r>
+        <w:rPr>
+          <w:rFonts w:cs="Times New Roman"/>
+        </w:rPr>
+        <w:t xml:space="preserve">IR emission </w:t>
+      </w:r>
+      <w:ins w:id="189" w:author="Helen  Meskhidze" w:date="2015-10-05T14:28:00Z">
+        <w:r>
+          <w:rPr>
+            <w:rFonts w:cs="Times New Roman"/>
+          </w:rPr>
+          <w:t>line strengths</w:t>
+        </w:r>
+      </w:ins>
+      <w:r>
+        <w:rPr>
+          <w:rFonts w:cs="Times New Roman"/>
+        </w:rPr>
+        <w:t xml:space="preserve"> </w:t>
+      </w:r>
+      <w:ins w:id="190" w:author="Helen  Meskhidze" w:date="2015-10-05T14:28:00Z">
+        <w:r>
+          <w:rPr>
+            <w:rFonts w:cs="Times New Roman"/>
+          </w:rPr>
+          <w:t>generally increase</w:t>
+        </w:r>
+        <w:r>
+          <w:rPr>
+            <w:rFonts w:cs="Times New Roman"/>
+          </w:rPr>
+          <w:t xml:space="preserve"> </w:t>
+        </w:r>
+      </w:ins>
+      <w:r>
+        <w:rPr>
+          <w:rFonts w:cs="Times New Roman"/>
+        </w:rPr>
+        <w:t>with increas</w:t>
+      </w:r>
+      <w:ins w:id="191" w:author="Helen  Meskhidze" w:date="2015-10-05T14:41:00Z">
+        <w:r>
+          <w:rPr>
+            <w:rFonts w:cs="Times New Roman"/>
+          </w:rPr>
+          <w:t>ing</w:t>
+        </w:r>
+      </w:ins>
+      <w:del w:id="192" w:author="Helen  Meskhidze" w:date="2015-10-05T14:41:00Z">
+        <w:r>
+          <w:rPr>
+            <w:rFonts w:cs="Times New Roman"/>
+          </w:rPr>
+          <w:delText>ed</w:delText>
+        </w:r>
+      </w:del>
+      <w:r>
+        <w:rPr>
+          <w:rFonts w:cs="Times New Roman"/>
+        </w:rPr>
+        <w:t xml:space="preserve"> metallicity. This is because</w:t>
+      </w:r>
+      <w:ins w:id="193" w:author="Helen  Meskhidze" w:date="2015-10-13T09:12:00Z">
+        <w:r>
+          <w:rPr>
+            <w:rFonts w:cs="Times New Roman"/>
+          </w:rPr>
+          <w:t xml:space="preserve"> when the electron temperature of the cloud</w:t>
+        </w:r>
+      </w:ins>
+      <w:ins w:id="194" w:author="Helen  Meskhidze" w:date="2015-10-13T09:13:00Z">
+        <w:r>
+          <w:rPr>
+            <w:rFonts w:cs="Times New Roman"/>
+          </w:rPr>
+          <w:t xml:space="preserve"> is low (as </w:t>
+        </w:r>
+      </w:ins>
+      <w:ins w:id="195" w:author="Helen  Meskhidze" w:date="2015-10-13T09:26:00Z">
+        <w:r>
+          <w:rPr>
+            <w:rFonts w:cs="Times New Roman"/>
+          </w:rPr>
+          <w:t>in the case of high metallicity</w:t>
+        </w:r>
+      </w:ins>
+      <w:ins w:id="196" w:author="Helen  Meskhidze" w:date="2015-10-13T09:13:00Z">
+        <w:r>
+          <w:rPr>
+            <w:rFonts w:cs="Times New Roman"/>
+          </w:rPr>
+          <w:t>)</w:t>
+        </w:r>
+        <w:r>
+          <w:rPr>
+            <w:rFonts w:cs="Times New Roman"/>
+          </w:rPr>
+          <w:t xml:space="preserve">, </w:t>
+        </w:r>
+      </w:ins>
+      <w:ins w:id="197" w:author="Helen  Meskhidze" w:date="2015-10-13T09:14:00Z">
+        <w:r>
+          <w:rPr>
+            <w:rFonts w:cs="Times New Roman"/>
+          </w:rPr>
+          <w:t xml:space="preserve">the </w:t>
+        </w:r>
+      </w:ins>
+      <w:ins w:id="198" w:author="Helen  Meskhidze" w:date="2015-10-13T09:37:00Z">
+        <w:r>
+          <w:rPr>
+            <w:rFonts w:cs="Times New Roman"/>
+          </w:rPr>
+          <w:t xml:space="preserve">cooling </w:t>
+        </w:r>
+      </w:ins>
+      <w:ins w:id="199" w:author="Helen  Meskhidze" w:date="2015-10-13T09:38:00Z">
+        <w:r>
+          <w:rPr>
+            <w:rFonts w:cs="Times New Roman"/>
+          </w:rPr>
+          <w:t xml:space="preserve">is shifted from the </w:t>
+        </w:r>
+      </w:ins>
+      <w:ins w:id="200" w:author="Helen  Meskhidze" w:date="2015-10-13T09:37:00Z">
+        <w:r>
+          <w:rPr>
+            <w:rFonts w:cs="Times New Roman"/>
+          </w:rPr>
+          <w:t>UV and optical lines</w:t>
+        </w:r>
+      </w:ins>
+      <w:ins w:id="201" w:author="Helen  Meskhidze" w:date="2015-10-13T09:14:00Z">
+        <w:r>
+          <w:rPr>
+            <w:rFonts w:cs="Times New Roman"/>
+          </w:rPr>
+          <w:t xml:space="preserve">. </w:t>
+        </w:r>
+        <w:r>
+          <w:rPr>
+            <w:rFonts w:cs="Times New Roman"/>
+          </w:rPr>
+          <w:t xml:space="preserve">As the metallicity </w:t>
+        </w:r>
+      </w:ins>
+      <w:ins w:id="202" w:author="Helen  Meskhidze" w:date="2015-10-13T09:27:00Z">
+        <w:r>
+          <w:rPr>
+            <w:rFonts w:cs="Times New Roman"/>
+          </w:rPr>
+          <w:t>continues to increase, the IR lines are able to act as more efficient coolants</w:t>
+        </w:r>
+      </w:ins>
+      <w:ins w:id="203" w:author="Helen  Meskhidze" w:date="2015-10-13T09:38:00Z">
+        <w:r>
+          <w:rPr>
+            <w:rFonts w:cs="Times New Roman"/>
+          </w:rPr>
+          <w:t>, decreasing the electron temperature of the cloud</w:t>
+        </w:r>
+      </w:ins>
+      <w:ins w:id="204" w:author="Helen  Meskhidze" w:date="2015-10-13T09:27:00Z">
+        <w:r>
+          <w:rPr>
+            <w:rFonts w:cs="Times New Roman"/>
+          </w:rPr>
+          <w:t xml:space="preserve"> Specifically, the </w:t>
+        </w:r>
+      </w:ins>
+      <w:ins w:id="205" w:author="Helen  Meskhidze" w:date="2015-10-13T09:41:00Z">
+        <w:r>
+          <w:rPr>
+            <w:rFonts w:cs="Times New Roman"/>
+          </w:rPr>
+          <w:t>mid and far-IR lines dominate the gas cooling (</w:t>
+        </w:r>
+      </w:ins>
+      <w:ins w:id="206" w:author="Helen  Meskhidze" w:date="2015-10-13T10:08:00Z">
+        <w:r>
+          <w:t xml:space="preserve">Cormier, Lebouteiller, </w:t>
+        </w:r>
+        <w:r>
+          <w:t>Madden</w:t>
+        </w:r>
+        <w:r>
+          <w:rPr>
+            <w:rFonts w:cs="Times New Roman"/>
+          </w:rPr>
+          <w:t xml:space="preserve"> </w:t>
+        </w:r>
+      </w:ins>
+      <w:ins w:id="207" w:author="Helen  Meskhidze" w:date="2015-10-13T09:42:00Z">
+        <w:r>
+          <w:rPr>
+            <w:rFonts w:cs="Times New Roman"/>
+          </w:rPr>
+          <w:t xml:space="preserve">et al., 2012). </w:t>
+        </w:r>
+      </w:ins>
+      <w:del w:id="208" w:author="Helen  Meskhidze" w:date="2015-10-13T09:28:00Z">
+        <w:r>
+          <w:rPr>
+            <w:rFonts w:cs="Times New Roman"/>
+          </w:rPr>
+          <w:delText xml:space="preserve"> the </w:delText>
+        </w:r>
+      </w:del>
+      <w:del w:id="209" w:author="Helen  Meskhidze" w:date="2015-10-05T14:45:00Z">
+        <w:r>
+          <w:rPr>
+            <w:rFonts w:cs="Times New Roman"/>
+          </w:rPr>
+          <w:delText>higher metallicity IR emission lines</w:delText>
+        </w:r>
+      </w:del>
+      <w:del w:id="210" w:author="Helen  Meskhidze" w:date="2015-10-13T09:28:00Z">
+        <w:r>
+          <w:rPr>
+            <w:rFonts w:cs="Times New Roman"/>
+          </w:rPr>
+          <w:delText xml:space="preserve"> are no longer able to act as efficient coolants due to an overall </w:delText>
+        </w:r>
+      </w:del>
+      <w:del w:id="211" w:author="Helen  Meskhidze" w:date="2015-10-05T14:29:00Z">
+        <w:r>
+          <w:rPr>
+            <w:rFonts w:cs="Times New Roman"/>
+          </w:rPr>
+          <w:delText xml:space="preserve">decrease </w:delText>
+        </w:r>
+      </w:del>
+      <w:del w:id="212" w:author="Helen  Meskhidze" w:date="2015-10-13T09:28:00Z">
+        <w:r>
+          <w:rPr>
+            <w:rFonts w:cs="Times New Roman"/>
+          </w:rPr>
+          <w:delText>in temperature.</w:delText>
+        </w:r>
+      </w:del>
+      <w:ins w:id="213" w:author="Helen  Meskhidze" w:date="2015-10-05T14:48:00Z">
+        <w:r>
+          <w:rPr>
+            <w:rFonts w:cs="Times New Roman"/>
+          </w:rPr>
+          <w:t xml:space="preserve">Consequently, </w:t>
+        </w:r>
+      </w:ins>
+      <w:del w:id="214" w:author="Helen  Meskhidze" w:date="2015-10-05T14:47:00Z">
+        <w:r>
+          <w:rPr>
+            <w:rFonts w:cs="Times New Roman"/>
+          </w:rPr>
+          <w:delText xml:space="preserve"> Because the IR emission lines cannot act as efficient coolants, increasing the abundance of metals also creates stronger emission lines.</w:delText>
+        </w:r>
+        <w:r>
+          <w:rPr>
+            <w:rFonts w:cs="Times New Roman"/>
+          </w:rPr>
+          <w:delText xml:space="preserve"> </w:delText>
+        </w:r>
+        <w:r>
+          <w:rPr>
+            <w:rFonts w:cs="Times New Roman"/>
+            <w:highlight w:val="yellow"/>
+          </w:rPr>
+          <w:delText>[I KEEP GETTING THIS LOGICAL CONFUSED IN MY HEAD. WOULDN’T THE IR LINES HAVE GREATER EFFICIENCY SINCE THE EQUIVALENT WIDTH IS HIGHER?]</w:delText>
+        </w:r>
+        <w:r>
+          <w:rPr>
+            <w:rFonts w:cs="Times New Roman"/>
+          </w:rPr>
+          <w:delText xml:space="preserve"> </w:delText>
+        </w:r>
+      </w:del>
+      <w:r>
+        <w:rPr>
+          <w:rFonts w:cs="Times New Roman"/>
+        </w:rPr>
+        <w:t xml:space="preserve">[Ar III]  λ7135 emission nearly quadrupled, [S III] λ9069 tripled, and [O II] λ7325 emission was </w:t>
+      </w:r>
+      <w:ins w:id="215" w:author="Helen  Meskhidze" w:date="2015-10-05T08:58:00Z">
+        <w:r>
+          <w:rPr>
+            <w:rFonts w:cs="Times New Roman"/>
+          </w:rPr>
+          <w:t>over</w:t>
+        </w:r>
+        <w:r>
+          <w:rPr>
+            <w:rFonts w:cs="Times New Roman"/>
+          </w:rPr>
+          <w:t xml:space="preserve"> </w:t>
+        </w:r>
+      </w:ins>
+      <w:r>
+        <w:rPr>
+          <w:rFonts w:cs="Times New Roman"/>
+        </w:rPr>
+        <w:t xml:space="preserve">1.5 times as strong with the higher metallicity simulation. </w:t>
+      </w:r>
+    </w:p>
+    <w:p>
+      <w:pPr>
+        <w:rPr>
+          <w:del w:id="216" w:author="Helen  Meskhidze" w:date="2015-10-13T10:08:00Z"/>
+          <w:rFonts w:cs="Times New Roman"/>
+        </w:rPr>
+      </w:pPr>
+      <w:bookmarkStart w:id="217" w:name="_GoBack"/>
+      <w:bookmarkEnd w:id="217"/>
+    </w:p>
+    <w:p>
+      <w:pPr>
+        <w:rPr>
+          <w:rFonts w:cs="Times New Roman"/>
+        </w:rPr>
+      </w:pPr>
+    </w:p>
+    <w:p>
+      <w:pPr>
+        <w:rPr>
+          <w:ins w:id="218" w:author="Helen  Meskhidze" w:date="2015-10-13T09:46:00Z"/>
+          <w:rFonts w:cs="Times New Roman"/>
+        </w:rPr>
+      </w:pPr>
+      <w:r>
+        <w:rPr>
+          <w:rFonts w:cs="Times New Roman"/>
+        </w:rPr>
+        <w:t xml:space="preserve">The </w:t>
+      </w:r>
+      <w:ins w:id="219" w:author="Helen  Meskhidze" w:date="2015-10-05T14:53:00Z">
+        <w:r>
+          <w:rPr>
+            <w:rFonts w:cs="Times New Roman"/>
+          </w:rPr>
+          <w:t xml:space="preserve">peak emission of the tracked </w:t>
+        </w:r>
+      </w:ins>
+      <w:r>
+        <w:rPr>
+          <w:rFonts w:cs="Times New Roman"/>
+        </w:rPr>
+        <w:t>IR fine-structure lines mention</w:t>
+      </w:r>
+      <w:r>
+        <w:rPr>
+          <w:rFonts w:cs="Times New Roman"/>
+        </w:rPr>
+        <w:t>ed</w:t>
+      </w:r>
+      <w:r>
+        <w:rPr>
+          <w:rFonts w:cs="Times New Roman"/>
+        </w:rPr>
+        <w:t xml:space="preserve"> in § x.x  ([O I] 63 µm, [O III] 88 µm, and [C II] 158 µm)</w:t>
+      </w:r>
+      <w:ins w:id="220" w:author="Helen  Meskhidze" w:date="2015-10-05T14:53:00Z">
+        <w:r>
+          <w:rPr>
+            <w:rFonts w:cs="Times New Roman"/>
+          </w:rPr>
+          <w:t xml:space="preserve"> </w:t>
+        </w:r>
+      </w:ins>
+      <w:ins w:id="221" w:author="Helen  Meskhidze" w:date="2015-10-13T09:57:00Z">
+        <w:r>
+          <w:rPr>
+            <w:rFonts w:cs="Times New Roman"/>
+          </w:rPr>
+          <w:t>are</w:t>
+        </w:r>
+      </w:ins>
+      <w:ins w:id="222" w:author="Helen  Meskhidze" w:date="2015-10-05T14:53:00Z">
+        <w:r>
+          <w:rPr>
+            <w:rFonts w:cs="Times New Roman"/>
+          </w:rPr>
+          <w:t xml:space="preserve"> </w:t>
+        </w:r>
+        <w:r>
+          <w:rPr>
+            <w:rFonts w:cs="Times New Roman"/>
+          </w:rPr>
+          <w:t xml:space="preserve">much more clearly captured by the higher metallicity simulations than the lower since these emission lines emit beyond our </w:t>
+        </w:r>
+        <w:r>
+          <w:rPr>
+            <w:rFonts w:cs="Times New Roman"/>
+          </w:rPr>
+          <w:t>set</w:t>
+        </w:r>
+        <w:r>
+          <w:rPr>
+            <w:rFonts w:cs="Times New Roman"/>
+          </w:rPr>
+          <w:t xml:space="preserve"> </w:t>
+        </w:r>
+        <w:r>
+          <w:rPr>
+            <w:rFonts w:cs="Times New Roman"/>
+            <w:i/>
+          </w:rPr>
+          <w:t>φ</w:t>
+        </w:r>
+        <w:r>
+          <w:rPr>
+            <w:rFonts w:cs="Times New Roman"/>
+            <w:vertAlign w:val="subscript"/>
+          </w:rPr>
+          <w:t>H</w:t>
+        </w:r>
+        <w:r>
+          <w:rPr>
+            <w:rFonts w:cs="Times New Roman"/>
+          </w:rPr>
+          <w:t xml:space="preserve"> </w:t>
+        </w:r>
+        <w:r>
+          <w:rPr>
+            <w:rFonts w:cs="Times New Roman"/>
+          </w:rPr>
+          <w:t>limit in the</w:t>
+        </w:r>
+        <w:r>
+          <w:rPr>
+            <w:rFonts w:cs="Times New Roman"/>
+          </w:rPr>
+          <w:t xml:space="preserve"> lower metallicity</w:t>
+        </w:r>
+        <w:r>
+          <w:rPr>
+            <w:rFonts w:cs="Times New Roman"/>
+          </w:rPr>
+          <w:t xml:space="preserve"> simulations. </w:t>
+        </w:r>
+      </w:ins>
+      <w:ins w:id="223" w:author="Helen  Meskhidze" w:date="2015-10-13T10:00:00Z">
+        <w:r>
+          <w:rPr>
+            <w:rFonts w:cs="Times New Roman"/>
+          </w:rPr>
+          <w:t>However, even given that the emission is better captured with the higher metallicity simulations</w:t>
+        </w:r>
+      </w:ins>
+      <w:ins w:id="224" w:author="Helen  Meskhidze" w:date="2015-10-13T09:57:00Z">
         <w:r>
           <w:rPr>
             <w:rFonts w:cs="Times New Roman"/>
@@ -14265,58 +14976,120 @@
           <w:t>,</w:t>
         </w:r>
       </w:ins>
-      <w:ins w:id="160" w:author="Helen  Meskhidze" w:date="2015-10-05T14:26:00Z">
-        <w:r>
-          <w:rPr>
-            <w:rFonts w:cs="Times New Roman"/>
-          </w:rPr>
-          <w:t xml:space="preserve"> indicating a high temperature in the cloud. </w:t>
+      <w:ins w:id="225" w:author="Helen  Meskhidze" w:date="2015-10-13T10:01:00Z">
+        <w:r>
+          <w:rPr>
+            <w:rFonts w:cs="Times New Roman"/>
+          </w:rPr>
+          <w:t xml:space="preserve"> the </w:t>
         </w:r>
       </w:ins>
-      <w:ins w:id="161" w:author="Helen  Meskhidze" w:date="2015-10-05T14:27:00Z">
-        <w:r>
-          <w:rPr>
-            <w:rFonts w:cs="Times New Roman"/>
-          </w:rPr>
-          <w:t xml:space="preserve">Since the cooling shifted over to nitrogen, we expected </w:t>
+      <w:ins w:id="226" w:author="Helen  Meskhidze" w:date="2015-10-05T14:54:00Z">
+        <w:r>
+          <w:rPr>
+            <w:rFonts w:cs="Times New Roman"/>
+          </w:rPr>
+          <w:t xml:space="preserve">[O I] 63 µm and </w:t>
+        </w:r>
+        <w:r>
+          <w:rPr>
+            <w:rFonts w:cs="Times New Roman"/>
+          </w:rPr>
+          <w:t>[O III] 88 µm</w:t>
+        </w:r>
+        <w:r>
+          <w:rPr>
+            <w:rFonts w:cs="Times New Roman"/>
+          </w:rPr>
+          <w:t xml:space="preserve"> </w:t>
         </w:r>
       </w:ins>
-      <w:ins w:id="162" w:author="Helen  Meskhidze" w:date="2015-10-05T14:44:00Z">
-        <w:r>
-          <w:rPr>
-            <w:rFonts w:cs="Times New Roman"/>
-          </w:rPr>
-          <w:t>this</w:t>
+      <w:ins w:id="227" w:author="Helen  Meskhidze" w:date="2015-10-13T10:01:00Z">
+        <w:r>
+          <w:rPr>
+            <w:rFonts w:cs="Times New Roman"/>
+          </w:rPr>
+          <w:t xml:space="preserve">emission </w:t>
         </w:r>
       </w:ins>
-      <w:ins w:id="163" w:author="Helen  Meskhidze" w:date="2015-10-05T14:27:00Z">
-        <w:r>
-          <w:rPr>
-            <w:rFonts w:cs="Times New Roman"/>
-          </w:rPr>
-          <w:t xml:space="preserve"> increase in temperature in the cloud.</w:t>
+      <w:ins w:id="228" w:author="Helen  Meskhidze" w:date="2015-10-05T14:54:00Z">
+        <w:r>
+          <w:rPr>
+            <w:rFonts w:cs="Times New Roman"/>
+          </w:rPr>
+          <w:t xml:space="preserve">decreased in strength with increasing metallicity (a decrease of around 0.4 and 0.3 dex respectively). </w:t>
         </w:r>
       </w:ins>
-      <w:del w:id="164" w:author="Helen  Meskhidze" w:date="2015-10-05T14:21:00Z">
-        <w:r>
-          <w:rPr>
-            <w:rFonts w:cs="Times New Roman"/>
-          </w:rPr>
-          <w:delText>959</w:delText>
+      <w:del w:id="229" w:author="Helen  Meskhidze" w:date="2015-10-05T14:51:00Z">
+        <w:r>
+          <w:rPr>
+            <w:rFonts w:cs="Times New Roman"/>
+          </w:rPr>
+          <w:delText xml:space="preserve"> </w:delText>
         </w:r>
       </w:del>
-      <w:del w:id="165" w:author="Helen  Meskhidze" w:date="2015-10-05T14:27:00Z">
-        <w:r>
-          <w:rPr>
-            <w:rFonts w:cs="Times New Roman"/>
-          </w:rPr>
-          <w:delText xml:space="preserve"> also gets 60% weaker</w:delText>
-        </w:r>
-        <w:r>
-          <w:rPr>
-            <w:rFonts w:cs="Times New Roman"/>
-          </w:rPr>
-          <w:delText xml:space="preserve"> with increasing metallicity.</w:delText>
+      <w:del w:id="230" w:author="Helen  Meskhidze" w:date="2015-10-05T14:48:00Z">
+        <w:r>
+          <w:rPr>
+            <w:rFonts w:cs="Times New Roman"/>
+          </w:rPr>
+          <w:delText xml:space="preserve">??? </w:delText>
+        </w:r>
+      </w:del>
+      <w:del w:id="231" w:author="Helen  Meskhidze" w:date="2015-10-05T14:54:00Z">
+        <w:r>
+          <w:rPr>
+            <w:rFonts w:cs="Times New Roman"/>
+          </w:rPr>
+          <w:delText>in strength.</w:delText>
+        </w:r>
+      </w:del>
+      <w:del w:id="232" w:author="Helen  Meskhidze" w:date="2015-10-05T14:52:00Z">
+        <w:r>
+          <w:rPr>
+            <w:rFonts w:cs="Times New Roman"/>
+          </w:rPr>
+          <w:delText xml:space="preserve"> [O I] 63 µm </w:delText>
+        </w:r>
+      </w:del>
+      <w:del w:id="233" w:author="Helen  Meskhidze" w:date="2015-10-05T14:50:00Z">
+        <w:r>
+          <w:rPr>
+            <w:rFonts w:cs="Times New Roman"/>
+          </w:rPr>
+          <w:delText xml:space="preserve">increased </w:delText>
+        </w:r>
+      </w:del>
+      <w:del w:id="234" w:author="Helen  Meskhidze" w:date="2015-10-05T14:52:00Z">
+        <w:r>
+          <w:rPr>
+            <w:rFonts w:cs="Times New Roman"/>
+          </w:rPr>
+          <w:delText xml:space="preserve">in </w:delText>
+        </w:r>
+      </w:del>
+      <w:del w:id="235" w:author="Helen  Meskhidze" w:date="2015-10-05T14:50:00Z">
+        <w:r>
+          <w:rPr>
+            <w:rFonts w:cs="Times New Roman"/>
+          </w:rPr>
+          <w:delText>strength</w:delText>
+        </w:r>
+      </w:del>
+      <w:del w:id="236" w:author="Helen  Meskhidze" w:date="2015-10-05T14:52:00Z">
+        <w:r>
+          <w:rPr>
+            <w:rFonts w:cs="Times New Roman"/>
+          </w:rPr>
+          <w:delText xml:space="preserve"> and its emission, reaching the lower limit of our </w:delText>
+        </w:r>
+      </w:del>
+      <w:del w:id="237" w:author="Helen  Meskhidze" w:date="2015-10-05T14:53:00Z">
+        <w:r>
+          <w:rPr>
+            <w:rFonts w:cs="Times New Roman"/>
+          </w:rPr>
+          <w:delText>set</w:delText>
         </w:r>
         <w:r>
           <w:rPr>
@@ -14324,805 +15097,226 @@
           </w:rPr>
           <w:delText xml:space="preserve"> </w:delText>
         </w:r>
+        <w:r>
+          <w:rPr>
+            <w:rFonts w:cs="Times New Roman"/>
+            <w:i/>
+          </w:rPr>
+          <w:delText>φ</w:delText>
+        </w:r>
+        <w:r>
+          <w:rPr>
+            <w:rFonts w:cs="Times New Roman"/>
+            <w:vertAlign w:val="subscript"/>
+          </w:rPr>
+          <w:delText>H</w:delText>
+        </w:r>
+        <w:r>
+          <w:rPr>
+            <w:rFonts w:cs="Times New Roman"/>
+          </w:rPr>
+          <w:delText xml:space="preserve"> </w:delText>
+        </w:r>
       </w:del>
-    </w:p>
-    <w:p>
-      <w:pPr>
-        <w:rPr>
-          <w:ins w:id="166" w:author="Helen  Meskhidze" w:date="2015-10-05T14:05:00Z"/>
-          <w:rFonts w:cs="Times New Roman"/>
-        </w:rPr>
-      </w:pPr>
-    </w:p>
-    <w:p>
-      <w:pPr>
-        <w:rPr>
-          <w:ins w:id="167" w:author="Helen  Meskhidze" w:date="2015-10-05T14:05:00Z"/>
-          <w:rFonts w:cs="Times New Roman"/>
-        </w:rPr>
-      </w:pPr>
-      <w:ins w:id="168" w:author="Helen  Meskhidze" w:date="2015-10-05T14:17:00Z">
-        <w:r>
-          <w:rPr>
-            <w:rFonts w:cs="Times New Roman"/>
-          </w:rPr>
-          <w:t>Notably,</w:t>
+      <w:del w:id="238" w:author="Helen  Meskhidze" w:date="2015-10-05T14:52:00Z">
+        <w:r>
+          <w:rPr>
+            <w:rFonts w:cs="Times New Roman"/>
+          </w:rPr>
+          <w:delText xml:space="preserve">with </w:delText>
+        </w:r>
+      </w:del>
+      <w:del w:id="239" w:author="Helen  Meskhidze" w:date="2015-10-05T14:53:00Z">
+        <w:r>
+          <w:rPr>
+            <w:rFonts w:cs="Times New Roman"/>
+          </w:rPr>
+          <w:delText>lower metallicity</w:delText>
+        </w:r>
+      </w:del>
+      <w:del w:id="240" w:author="Helen  Meskhidze" w:date="2015-10-05T14:52:00Z">
+        <w:r>
+          <w:rPr>
+            <w:rFonts w:cs="Times New Roman"/>
+          </w:rPr>
+          <w:delText xml:space="preserve">, was much more clearly captured by the higher metallicity simulation. The </w:delText>
+        </w:r>
+      </w:del>
+      <w:del w:id="241" w:author="Helen  Meskhidze" w:date="2015-10-05T14:54:00Z">
+        <w:r>
+          <w:rPr>
+            <w:rFonts w:cs="Times New Roman"/>
+          </w:rPr>
+          <w:delText xml:space="preserve">[O III] 88 µm and </w:delText>
+        </w:r>
+      </w:del>
+      <w:r>
+        <w:rPr>
+          <w:rFonts w:cs="Times New Roman"/>
+        </w:rPr>
+        <w:t>[C II] 158 µm</w:t>
+      </w:r>
+      <w:del w:id="242" w:author="Helen  Meskhidze" w:date="2015-10-05T14:52:00Z">
+        <w:r>
+          <w:rPr>
+            <w:rFonts w:cs="Times New Roman"/>
+          </w:rPr>
+          <w:delText xml:space="preserve"> </w:delText>
+        </w:r>
+      </w:del>
+      <w:ins w:id="243" w:author="Helen  Meskhidze" w:date="2015-10-05T14:52:00Z">
+        <w:r>
+          <w:rPr>
+            <w:rFonts w:cs="Times New Roman"/>
+          </w:rPr>
+          <w:t xml:space="preserve"> </w:t>
         </w:r>
       </w:ins>
-      <w:r>
-        <w:rPr>
-          <w:rFonts w:cs="Times New Roman"/>
-        </w:rPr>
-        <w:t xml:space="preserve"> sulfur emission lines increase in strength</w:t>
-      </w:r>
-      <w:ins w:id="169" w:author="Helen  Meskhidze" w:date="2015-10-05T14:17:00Z">
-        <w:r>
-          <w:rPr>
-            <w:rFonts w:cs="Times New Roman"/>
-          </w:rPr>
-          <w:t xml:space="preserve"> with increasing metallicity,</w:t>
+      <w:ins w:id="244" w:author="Helen  Meskhidze" w:date="2015-10-05T14:54:00Z">
+        <w:r>
+          <w:rPr>
+            <w:rFonts w:cs="Times New Roman"/>
+          </w:rPr>
+          <w:t xml:space="preserve">emission stayed </w:t>
         </w:r>
       </w:ins>
-      <w:r>
-        <w:rPr>
-          <w:rFonts w:cs="Times New Roman"/>
-        </w:rPr>
-        <w:t xml:space="preserve"> with [S III] λ6312 emitting twice as strongly in our high metallicity simulations (1.2 dex supersolar vs. 0.9 dex subsolar)</w:t>
-      </w:r>
-      <w:ins w:id="170" w:author="Helen  Meskhidze" w:date="2015-10-05T14:05:00Z">
-        <w:r>
-          <w:rPr>
-            <w:rFonts w:cs="Times New Roman"/>
-          </w:rPr>
-          <w:t xml:space="preserve">. As discussed in Garnett </w:t>
+      <w:ins w:id="245" w:author="Helen  Meskhidze" w:date="2015-10-05T15:06:00Z">
+        <w:r>
+          <w:rPr>
+            <w:rFonts w:cs="Times New Roman"/>
+          </w:rPr>
+          <w:t xml:space="preserve">relatively </w:t>
         </w:r>
       </w:ins>
-      <w:ins w:id="171" w:author="Helen  Meskhidze" w:date="2015-10-05T14:06:00Z">
-        <w:r>
-          <w:rPr>
-            <w:rFonts w:cs="Times New Roman"/>
-          </w:rPr>
-          <w:t xml:space="preserve">(1989) and later in Kewley and Dopita (2002), the [S II]/[S III] ratio is typically underredicted by ionization models with produce realistic [O II]/[O III] ratios. Garnett suggests that this is due to the uncertainties in model stellar atmosphere fluxes or in the atomic data for sulfur. Given these explanations, we should understand the </w:t>
+      <w:ins w:id="246" w:author="Helen  Meskhidze" w:date="2015-10-05T14:54:00Z">
+        <w:r>
+          <w:rPr>
+            <w:rFonts w:cs="Times New Roman"/>
+          </w:rPr>
+          <w:t>constant with the change in metallicity.</w:t>
         </w:r>
       </w:ins>
-      <w:ins w:id="172" w:author="Helen  Meskhidze" w:date="2015-10-05T14:08:00Z">
-        <w:r>
-          <w:rPr>
-            <w:rFonts w:cs="Times New Roman"/>
-          </w:rPr>
-          <w:t xml:space="preserve">contradictory trend evidenced by sulfur as a systematic error </w:t>
+      <w:ins w:id="247" w:author="Helen  Meskhidze" w:date="2015-10-13T10:00:00Z">
+        <w:r>
+          <w:rPr>
+            <w:rFonts w:cs="Times New Roman"/>
+          </w:rPr>
+          <w:t xml:space="preserve"> </w:t>
         </w:r>
       </w:ins>
-      <w:ins w:id="173" w:author="Helen  Meskhidze" w:date="2015-10-05T14:10:00Z">
-        <w:r>
-          <w:rPr>
-            <w:rFonts w:cs="Times New Roman"/>
-          </w:rPr>
-          <w:t xml:space="preserve">inherent to any ionization model predicting sulfur abundances. </w:t>
+      <w:ins w:id="248" w:author="Helen  Meskhidze" w:date="2015-10-13T10:03:00Z">
+        <w:r>
+          <w:rPr>
+            <w:rFonts w:cs="Times New Roman"/>
+          </w:rPr>
+          <w:t>This</w:t>
         </w:r>
       </w:ins>
-    </w:p>
-    <w:p>
-      <w:pPr>
-        <w:rPr>
-          <w:rFonts w:cs="Times New Roman"/>
-        </w:rPr>
-      </w:pPr>
-    </w:p>
-    <w:p>
-      <w:pPr>
-        <w:rPr>
-          <w:del w:id="174" w:author="Helen  Meskhidze" w:date="2015-10-05T15:08:00Z"/>
-          <w:rFonts w:cs="Times New Roman"/>
-        </w:rPr>
-        <w:pPrChange w:id="175" w:author="Helen  Meskhidze" w:date="2015-10-05T15:08:00Z">
-          <w:pPr/>
-        </w:pPrChange>
-      </w:pPr>
-      <w:r>
-        <w:rPr>
-          <w:rFonts w:cs="Times New Roman"/>
-        </w:rPr>
-        <w:t>4.2.3 IR Emission Lines</w:t>
-      </w:r>
-    </w:p>
-    <w:p>
-      <w:pPr>
-        <w:rPr>
-          <w:ins w:id="176" w:author="Helen  Meskhidze" w:date="2015-10-05T14:44:00Z"/>
-          <w:rFonts w:cs="Times New Roman"/>
-        </w:rPr>
-      </w:pPr>
-    </w:p>
-    <w:p>
-      <w:pPr>
-        <w:rPr>
-          <w:ins w:id="177" w:author="Helen  Meskhidze" w:date="2015-10-05T14:44:00Z"/>
-          <w:rFonts w:cs="Times New Roman"/>
-        </w:rPr>
-      </w:pPr>
-    </w:p>
-    <w:p>
-      <w:pPr>
-        <w:rPr>
-          <w:del w:id="178" w:author="Helen  Meskhidze" w:date="2015-10-05T15:08:00Z"/>
-          <w:rFonts w:cs="Times New Roman"/>
-        </w:rPr>
-      </w:pPr>
-      <w:bookmarkStart w:id="179" w:name="_GoBack"/>
-      <w:bookmarkEnd w:id="179"/>
-    </w:p>
-    <w:p>
-      <w:pPr>
-        <w:rPr>
-          <w:ins w:id="180" w:author="Helen  Meskhidze" w:date="2015-10-05T14:47:00Z"/>
-          <w:rFonts w:cs="Times New Roman"/>
-        </w:rPr>
-      </w:pPr>
-      <w:r>
-        <w:rPr>
-          <w:rFonts w:cs="Times New Roman"/>
-        </w:rPr>
-        <w:t xml:space="preserve">IR emission </w:t>
-      </w:r>
-      <w:ins w:id="181" w:author="Helen  Meskhidze" w:date="2015-10-05T14:28:00Z">
-        <w:r>
-          <w:rPr>
-            <w:rFonts w:cs="Times New Roman"/>
-          </w:rPr>
-          <w:t>line strengths</w:t>
+      <w:ins w:id="249" w:author="Helen  Meskhidze" w:date="2015-10-13T10:02:00Z">
+        <w:r>
+          <w:rPr>
+            <w:rFonts w:cs="Times New Roman"/>
+          </w:rPr>
+          <w:t xml:space="preserve"> overall decrease in strength of IR fine structure lines </w:t>
         </w:r>
       </w:ins>
-      <w:r>
-        <w:rPr>
-          <w:rFonts w:cs="Times New Roman"/>
-        </w:rPr>
-        <w:t xml:space="preserve"> </w:t>
-      </w:r>
-      <w:ins w:id="182" w:author="Helen  Meskhidze" w:date="2015-10-05T14:28:00Z">
-        <w:r>
-          <w:rPr>
-            <w:rFonts w:cs="Times New Roman"/>
-          </w:rPr>
-          <w:t>generally increase</w:t>
-        </w:r>
-        <w:r>
-          <w:rPr>
-            <w:rFonts w:cs="Times New Roman"/>
-          </w:rPr>
-          <w:t xml:space="preserve"> </w:t>
+      <w:ins w:id="250" w:author="Helen  Meskhidze" w:date="2015-10-13T10:03:00Z">
+        <w:r>
+          <w:rPr>
+            <w:rFonts w:cs="Times New Roman"/>
+          </w:rPr>
+          <w:t>w</w:t>
         </w:r>
       </w:ins>
-      <w:r>
-        <w:rPr>
-          <w:rFonts w:cs="Times New Roman"/>
-        </w:rPr>
-        <w:t>with increas</w:t>
-      </w:r>
-      <w:ins w:id="183" w:author="Helen  Meskhidze" w:date="2015-10-05T14:41:00Z">
-        <w:r>
-          <w:rPr>
-            <w:rFonts w:cs="Times New Roman"/>
-          </w:rPr>
-          <w:t>ing</w:t>
+      <w:ins w:id="251" w:author="Helen  Meskhidze" w:date="2015-10-13T09:58:00Z">
+        <w:r>
+          <w:rPr>
+            <w:rFonts w:cs="Times New Roman"/>
+          </w:rPr>
+          <w:t>ith increasing metallicity is explained by the shift in cooling. With increasing metallicity, the cooling done by the radiative de-</w:t>
         </w:r>
       </w:ins>
-      <w:del w:id="184" w:author="Helen  Meskhidze" w:date="2015-10-05T14:41:00Z">
-        <w:r>
-          <w:rPr>
-            <w:rFonts w:cs="Times New Roman"/>
-          </w:rPr>
-          <w:delText>ed</w:delText>
+      <w:ins w:id="252" w:author="Helen  Meskhidze" w:date="2015-10-13T09:59:00Z">
+        <w:r>
+          <w:rPr>
+            <w:rFonts w:cs="Times New Roman"/>
+          </w:rPr>
+          <w:t>excitation</w:t>
+        </w:r>
+      </w:ins>
+      <w:ins w:id="253" w:author="Helen  Meskhidze" w:date="2015-10-13T09:58:00Z">
+        <w:r>
+          <w:rPr>
+            <w:rFonts w:cs="Times New Roman"/>
+          </w:rPr>
+          <w:t xml:space="preserve"> of FIR emission lines </w:t>
+        </w:r>
+      </w:ins>
+      <w:ins w:id="254" w:author="Helen  Meskhidze" w:date="2015-10-13T09:59:00Z">
+        <w:r>
+          <w:rPr>
+            <w:rFonts w:cs="Times New Roman"/>
+          </w:rPr>
+          <w:t xml:space="preserve">should correspond to </w:t>
+        </w:r>
+      </w:ins>
+      <w:ins w:id="255" w:author="Helen  Meskhidze" w:date="2015-10-13T10:04:00Z">
+        <w:r>
+          <w:rPr>
+            <w:rFonts w:cs="Times New Roman"/>
+          </w:rPr>
+          <w:t>the observed</w:t>
+        </w:r>
+      </w:ins>
+      <w:ins w:id="256" w:author="Helen  Meskhidze" w:date="2015-10-13T09:59:00Z">
+        <w:r>
+          <w:rPr>
+            <w:rFonts w:cs="Times New Roman"/>
+          </w:rPr>
+          <w:t xml:space="preserve"> overall decrease </w:t>
+        </w:r>
+      </w:ins>
+      <w:ins w:id="257" w:author="Helen  Meskhidze" w:date="2015-10-13T10:04:00Z">
+        <w:r>
+          <w:rPr>
+            <w:rFonts w:cs="Times New Roman"/>
+          </w:rPr>
+          <w:t>of</w:t>
+        </w:r>
+      </w:ins>
+      <w:ins w:id="258" w:author="Helen  Meskhidze" w:date="2015-10-13T09:59:00Z">
+        <w:r>
+          <w:rPr>
+            <w:rFonts w:cs="Times New Roman"/>
+          </w:rPr>
+          <w:t xml:space="preserve"> their strengths</w:t>
+        </w:r>
+      </w:ins>
+      <w:ins w:id="259" w:author="Helen  Meskhidze" w:date="2015-10-13T10:00:00Z">
+        <w:r>
+          <w:rPr>
+            <w:rFonts w:cs="Times New Roman"/>
+          </w:rPr>
+          <w:t>.</w:t>
+        </w:r>
+      </w:ins>
+    </w:p>
+    <w:p>
+      <w:pPr>
+        <w:rPr>
+          <w:del w:id="260" w:author="Helen  Meskhidze" w:date="2015-10-05T14:54:00Z"/>
+          <w:rFonts w:cs="Times New Roman"/>
+        </w:rPr>
+      </w:pPr>
+      <w:del w:id="261" w:author="Helen  Meskhidze" w:date="2015-10-05T14:52:00Z">
+        <w:r>
+          <w:rPr>
+            <w:rFonts w:cs="Times New Roman"/>
+          </w:rPr>
+          <w:delText>actually decreased in strength</w:delText>
         </w:r>
       </w:del>
-      <w:r>
-        <w:rPr>
-          <w:rFonts w:cs="Times New Roman"/>
-        </w:rPr>
-        <w:t xml:space="preserve"> metallicity. This is because the </w:t>
-      </w:r>
-      <w:del w:id="185" w:author="Helen  Meskhidze" w:date="2015-10-05T14:45:00Z">
-        <w:r>
-          <w:rPr>
-            <w:rFonts w:cs="Times New Roman"/>
-          </w:rPr>
-          <w:delText>higher metallicity IR</w:delText>
-        </w:r>
-      </w:del>
-      <w:ins w:id="186" w:author="Helen  Meskhidze" w:date="2015-10-05T14:45:00Z">
-        <w:r>
-          <w:rPr>
-            <w:rFonts w:cs="Times New Roman"/>
-          </w:rPr>
-          <w:t>UV emission lines discussed above (oxygen and carbon)</w:t>
-        </w:r>
-      </w:ins>
-      <w:del w:id="187" w:author="Helen  Meskhidze" w:date="2015-10-05T14:45:00Z">
-        <w:r>
-          <w:rPr>
-            <w:rFonts w:cs="Times New Roman"/>
-          </w:rPr>
-          <w:delText xml:space="preserve"> emission lines</w:delText>
-        </w:r>
-      </w:del>
-      <w:r>
-        <w:rPr>
-          <w:rFonts w:cs="Times New Roman"/>
-        </w:rPr>
-        <w:t xml:space="preserve"> are no longer able to act as efficient coolants due to an overall </w:t>
-      </w:r>
-      <w:del w:id="188" w:author="Helen  Meskhidze" w:date="2015-10-05T14:29:00Z">
-        <w:r>
-          <w:rPr>
-            <w:rFonts w:cs="Times New Roman"/>
-          </w:rPr>
-          <w:delText xml:space="preserve">decrease </w:delText>
-        </w:r>
-      </w:del>
-      <w:ins w:id="189" w:author="Helen  Meskhidze" w:date="2015-10-05T14:29:00Z">
-        <w:r>
-          <w:rPr>
-            <w:rFonts w:cs="Times New Roman"/>
-          </w:rPr>
-          <w:t>increase</w:t>
-        </w:r>
-        <w:r>
-          <w:rPr>
-            <w:rFonts w:cs="Times New Roman"/>
-          </w:rPr>
-          <w:t xml:space="preserve"> </w:t>
-        </w:r>
-      </w:ins>
-      <w:r>
-        <w:rPr>
-          <w:rFonts w:cs="Times New Roman"/>
-        </w:rPr>
-        <w:t>in temperature.</w:t>
-      </w:r>
-      <w:ins w:id="190" w:author="Helen  Meskhidze" w:date="2015-10-05T14:46:00Z">
-        <w:r>
-          <w:rPr>
-            <w:rFonts w:cs="Times New Roman"/>
-          </w:rPr>
-          <w:t xml:space="preserve"> Because UV and optical emission lines are no longer able to act as efficient coolants, the cooling gets shifted over to the IR.</w:t>
-        </w:r>
-      </w:ins>
-    </w:p>
-    <w:p>
-      <w:pPr>
-        <w:rPr>
-          <w:ins w:id="191" w:author="Helen  Meskhidze" w:date="2015-10-05T14:47:00Z"/>
-          <w:rFonts w:cs="Times New Roman"/>
-        </w:rPr>
-      </w:pPr>
-      <w:ins w:id="192" w:author="Helen  Meskhidze" w:date="2015-10-05T14:47:00Z">
-        <w:r>
-          <w:rPr>
-            <w:rFonts w:cs="Times New Roman"/>
-            <w:highlight w:val="yellow"/>
-            <w:rPrChange w:id="193" w:author="Helen  Meskhidze" w:date="2015-10-05T14:48:00Z">
-              <w:rPr>
-                <w:rFonts w:cs="Times New Roman"/>
-              </w:rPr>
-            </w:rPrChange>
-          </w:rPr>
-          <w:t>INSERT EXPLANATION HERE</w:t>
-        </w:r>
-      </w:ins>
-    </w:p>
-    <w:p>
-      <w:pPr>
-        <w:rPr>
-          <w:rFonts w:cs="Times New Roman"/>
-        </w:rPr>
-      </w:pPr>
-      <w:ins w:id="194" w:author="Helen  Meskhidze" w:date="2015-10-05T14:48:00Z">
-        <w:r>
-          <w:rPr>
-            <w:rFonts w:cs="Times New Roman"/>
-          </w:rPr>
-          <w:t xml:space="preserve">Consequently, </w:t>
-        </w:r>
-      </w:ins>
-      <w:del w:id="195" w:author="Helen  Meskhidze" w:date="2015-10-05T14:47:00Z">
-        <w:r>
-          <w:rPr>
-            <w:rFonts w:cs="Times New Roman"/>
-          </w:rPr>
-          <w:delText xml:space="preserve"> Because the IR emission lines cannot act as efficient coolants, increasing the abundance of metals also creates stronger emission lines.</w:delText>
-        </w:r>
-        <w:r>
-          <w:rPr>
-            <w:rFonts w:cs="Times New Roman"/>
-          </w:rPr>
-          <w:delText xml:space="preserve"> </w:delText>
-        </w:r>
-        <w:r>
-          <w:rPr>
-            <w:rFonts w:cs="Times New Roman"/>
-            <w:highlight w:val="yellow"/>
-          </w:rPr>
-          <w:delText>[I KEEP GETTING THIS LOGICAL CONFUSED IN MY HEAD. WOULDN’T THE IR LINES HAVE GREATER EFFICIENCY SINCE THE EQUIVALENT WIDTH IS HIGHER?]</w:delText>
-        </w:r>
-        <w:r>
-          <w:rPr>
-            <w:rFonts w:cs="Times New Roman"/>
-          </w:rPr>
-          <w:delText xml:space="preserve"> </w:delText>
-        </w:r>
-      </w:del>
-      <w:r>
-        <w:rPr>
-          <w:rFonts w:cs="Times New Roman"/>
-        </w:rPr>
-        <w:t xml:space="preserve">[Ar III]  λ7135 emission nearly quadrupled, [S III] λ9069 tripled, and [O II] λ7325 emission was </w:t>
-      </w:r>
-      <w:ins w:id="196" w:author="Helen  Meskhidze" w:date="2015-10-05T08:58:00Z">
-        <w:r>
-          <w:rPr>
-            <w:rFonts w:cs="Times New Roman"/>
-          </w:rPr>
-          <w:t>over</w:t>
-        </w:r>
-        <w:r>
-          <w:rPr>
-            <w:rFonts w:cs="Times New Roman"/>
-          </w:rPr>
-          <w:t xml:space="preserve"> </w:t>
-        </w:r>
-      </w:ins>
-      <w:r>
-        <w:rPr>
-          <w:rFonts w:cs="Times New Roman"/>
-        </w:rPr>
-        <w:t xml:space="preserve">1.5 times as strong with the higher metallicity simulation. </w:t>
-      </w:r>
-    </w:p>
-    <w:p>
-      <w:pPr>
-        <w:rPr>
-          <w:rFonts w:cs="Times New Roman"/>
-        </w:rPr>
-      </w:pPr>
-    </w:p>
-    <w:p>
-      <w:pPr>
-        <w:rPr>
-          <w:ins w:id="197" w:author="Helen  Meskhidze" w:date="2015-10-05T15:08:00Z"/>
-          <w:rFonts w:cs="Times New Roman"/>
-        </w:rPr>
-      </w:pPr>
-      <w:r>
-        <w:rPr>
-          <w:rFonts w:cs="Times New Roman"/>
-        </w:rPr>
-        <w:t xml:space="preserve">The </w:t>
-      </w:r>
-      <w:ins w:id="198" w:author="Helen  Meskhidze" w:date="2015-10-05T14:53:00Z">
-        <w:r>
-          <w:rPr>
-            <w:rFonts w:cs="Times New Roman"/>
-          </w:rPr>
-          <w:t xml:space="preserve">peak emission of the tracked </w:t>
-        </w:r>
-      </w:ins>
-      <w:r>
-        <w:rPr>
-          <w:rFonts w:cs="Times New Roman"/>
-        </w:rPr>
-        <w:t>IR fine-structure lines mention</w:t>
-      </w:r>
-      <w:r>
-        <w:rPr>
-          <w:rFonts w:cs="Times New Roman"/>
-        </w:rPr>
-        <w:t>ed</w:t>
-      </w:r>
-      <w:r>
-        <w:rPr>
-          <w:rFonts w:cs="Times New Roman"/>
-        </w:rPr>
-        <w:t xml:space="preserve"> in § x.x  ([O I] 63 µm, [O III] 88 µm, and [C II] 158 µm)</w:t>
-      </w:r>
-      <w:ins w:id="199" w:author="Helen  Meskhidze" w:date="2015-10-05T14:53:00Z">
-        <w:r>
-          <w:rPr>
-            <w:rFonts w:cs="Times New Roman"/>
-          </w:rPr>
-          <w:t xml:space="preserve"> is</w:t>
-        </w:r>
-        <w:r>
-          <w:rPr>
-            <w:rFonts w:cs="Times New Roman"/>
-          </w:rPr>
-          <w:t xml:space="preserve"> </w:t>
-        </w:r>
-        <w:r>
-          <w:rPr>
-            <w:rFonts w:cs="Times New Roman"/>
-          </w:rPr>
-          <w:t xml:space="preserve">much more clearly captured by the higher metallicity simulations </w:t>
-        </w:r>
-        <w:r>
-          <w:rPr>
-            <w:rFonts w:cs="Times New Roman"/>
-          </w:rPr>
-          <w:t xml:space="preserve">than the lower </w:t>
-        </w:r>
-        <w:r>
-          <w:rPr>
-            <w:rFonts w:cs="Times New Roman"/>
-          </w:rPr>
-          <w:t xml:space="preserve">since </w:t>
-        </w:r>
-        <w:r>
-          <w:rPr>
-            <w:rFonts w:cs="Times New Roman"/>
-          </w:rPr>
-          <w:t>these emission lines</w:t>
-        </w:r>
-        <w:r>
-          <w:rPr>
-            <w:rFonts w:cs="Times New Roman"/>
-          </w:rPr>
-          <w:t xml:space="preserve"> emit beyond our </w:t>
-        </w:r>
-        <w:r>
-          <w:rPr>
-            <w:rFonts w:cs="Times New Roman"/>
-          </w:rPr>
-          <w:t>set</w:t>
-        </w:r>
-        <w:r>
-          <w:rPr>
-            <w:rFonts w:cs="Times New Roman"/>
-          </w:rPr>
-          <w:t xml:space="preserve"> </w:t>
-        </w:r>
-        <w:r>
-          <w:rPr>
-            <w:rFonts w:cs="Times New Roman"/>
-            <w:i/>
-          </w:rPr>
-          <w:t>φ</w:t>
-        </w:r>
-        <w:r>
-          <w:rPr>
-            <w:rFonts w:cs="Times New Roman"/>
-            <w:vertAlign w:val="subscript"/>
-          </w:rPr>
-          <w:t>H</w:t>
-        </w:r>
-        <w:r>
-          <w:rPr>
-            <w:rFonts w:cs="Times New Roman"/>
-          </w:rPr>
-          <w:t xml:space="preserve"> </w:t>
-        </w:r>
-        <w:r>
-          <w:rPr>
-            <w:rFonts w:cs="Times New Roman"/>
-          </w:rPr>
-          <w:t>limit in the</w:t>
-        </w:r>
-        <w:r>
-          <w:rPr>
-            <w:rFonts w:cs="Times New Roman"/>
-          </w:rPr>
-          <w:t xml:space="preserve"> lower metallicity</w:t>
-        </w:r>
-        <w:r>
-          <w:rPr>
-            <w:rFonts w:cs="Times New Roman"/>
-          </w:rPr>
-          <w:t xml:space="preserve"> simulations.</w:t>
-        </w:r>
-        <w:r>
-          <w:rPr>
-            <w:rFonts w:cs="Times New Roman"/>
-          </w:rPr>
-          <w:t xml:space="preserve"> </w:t>
-        </w:r>
-      </w:ins>
-      <w:ins w:id="200" w:author="Helen  Meskhidze" w:date="2015-10-05T14:54:00Z">
-        <w:r>
-          <w:rPr>
-            <w:rFonts w:cs="Times New Roman"/>
-          </w:rPr>
-          <w:t xml:space="preserve">([O I] 63 µm and </w:t>
-        </w:r>
-        <w:r>
-          <w:rPr>
-            <w:rFonts w:cs="Times New Roman"/>
-          </w:rPr>
-          <w:t>[O III] 88 µm</w:t>
-        </w:r>
-        <w:r>
-          <w:rPr>
-            <w:rFonts w:cs="Times New Roman"/>
-          </w:rPr>
-          <w:t xml:space="preserve"> decreased in strength with increasing metallicity (a decrease of around 0.4 and 0.3 dex respectively). </w:t>
-        </w:r>
-      </w:ins>
-      <w:del w:id="201" w:author="Helen  Meskhidze" w:date="2015-10-05T14:51:00Z">
-        <w:r>
-          <w:rPr>
-            <w:rFonts w:cs="Times New Roman"/>
-          </w:rPr>
-          <w:delText xml:space="preserve"> </w:delText>
-        </w:r>
-      </w:del>
-      <w:del w:id="202" w:author="Helen  Meskhidze" w:date="2015-10-05T14:48:00Z">
-        <w:r>
-          <w:rPr>
-            <w:rFonts w:cs="Times New Roman"/>
-          </w:rPr>
-          <w:delText xml:space="preserve">??? </w:delText>
-        </w:r>
-      </w:del>
-      <w:del w:id="203" w:author="Helen  Meskhidze" w:date="2015-10-05T14:54:00Z">
-        <w:r>
-          <w:rPr>
-            <w:rFonts w:cs="Times New Roman"/>
-          </w:rPr>
-          <w:delText>in strength.</w:delText>
-        </w:r>
-      </w:del>
-      <w:del w:id="204" w:author="Helen  Meskhidze" w:date="2015-10-05T14:52:00Z">
-        <w:r>
-          <w:rPr>
-            <w:rFonts w:cs="Times New Roman"/>
-          </w:rPr>
-          <w:delText xml:space="preserve"> [O I] 63 µm </w:delText>
-        </w:r>
-      </w:del>
-      <w:del w:id="205" w:author="Helen  Meskhidze" w:date="2015-10-05T14:50:00Z">
-        <w:r>
-          <w:rPr>
-            <w:rFonts w:cs="Times New Roman"/>
-          </w:rPr>
-          <w:delText xml:space="preserve">increased </w:delText>
-        </w:r>
-      </w:del>
-      <w:del w:id="206" w:author="Helen  Meskhidze" w:date="2015-10-05T14:52:00Z">
-        <w:r>
-          <w:rPr>
-            <w:rFonts w:cs="Times New Roman"/>
-          </w:rPr>
-          <w:delText xml:space="preserve">in </w:delText>
-        </w:r>
-      </w:del>
-      <w:del w:id="207" w:author="Helen  Meskhidze" w:date="2015-10-05T14:50:00Z">
-        <w:r>
-          <w:rPr>
-            <w:rFonts w:cs="Times New Roman"/>
-          </w:rPr>
-          <w:delText>strength</w:delText>
-        </w:r>
-      </w:del>
-      <w:del w:id="208" w:author="Helen  Meskhidze" w:date="2015-10-05T14:52:00Z">
-        <w:r>
-          <w:rPr>
-            <w:rFonts w:cs="Times New Roman"/>
-          </w:rPr>
-          <w:delText xml:space="preserve"> and its emission, reaching the lower limit of our </w:delText>
-        </w:r>
-      </w:del>
-      <w:del w:id="209" w:author="Helen  Meskhidze" w:date="2015-10-05T14:53:00Z">
-        <w:r>
-          <w:rPr>
-            <w:rFonts w:cs="Times New Roman"/>
-          </w:rPr>
-          <w:delText>set</w:delText>
-        </w:r>
-        <w:r>
-          <w:rPr>
-            <w:rFonts w:cs="Times New Roman"/>
-          </w:rPr>
-          <w:delText xml:space="preserve"> </w:delText>
-        </w:r>
-        <w:r>
-          <w:rPr>
-            <w:rFonts w:cs="Times New Roman"/>
-            <w:i/>
-          </w:rPr>
-          <w:delText>φ</w:delText>
-        </w:r>
-        <w:r>
-          <w:rPr>
-            <w:rFonts w:cs="Times New Roman"/>
-            <w:vertAlign w:val="subscript"/>
-          </w:rPr>
-          <w:delText>H</w:delText>
-        </w:r>
-        <w:r>
-          <w:rPr>
-            <w:rFonts w:cs="Times New Roman"/>
-          </w:rPr>
-          <w:delText xml:space="preserve"> </w:delText>
-        </w:r>
-      </w:del>
-      <w:del w:id="210" w:author="Helen  Meskhidze" w:date="2015-10-05T14:52:00Z">
-        <w:r>
-          <w:rPr>
-            <w:rFonts w:cs="Times New Roman"/>
-          </w:rPr>
-          <w:delText xml:space="preserve">with </w:delText>
-        </w:r>
-      </w:del>
-      <w:del w:id="211" w:author="Helen  Meskhidze" w:date="2015-10-05T14:53:00Z">
-        <w:r>
-          <w:rPr>
-            <w:rFonts w:cs="Times New Roman"/>
-          </w:rPr>
-          <w:delText>lower metallicity</w:delText>
-        </w:r>
-      </w:del>
-      <w:del w:id="212" w:author="Helen  Meskhidze" w:date="2015-10-05T14:52:00Z">
-        <w:r>
-          <w:rPr>
-            <w:rFonts w:cs="Times New Roman"/>
-          </w:rPr>
-          <w:delText xml:space="preserve">, was much more clearly captured by the higher metallicity simulation. The </w:delText>
-        </w:r>
-      </w:del>
-      <w:del w:id="213" w:author="Helen  Meskhidze" w:date="2015-10-05T14:54:00Z">
-        <w:r>
-          <w:rPr>
-            <w:rFonts w:cs="Times New Roman"/>
-          </w:rPr>
-          <w:delText xml:space="preserve">[O III] 88 µm and </w:delText>
-        </w:r>
-      </w:del>
-      <w:r>
-        <w:rPr>
-          <w:rFonts w:cs="Times New Roman"/>
-        </w:rPr>
-        <w:t>[C II] 158 µm</w:t>
-      </w:r>
-      <w:del w:id="214" w:author="Helen  Meskhidze" w:date="2015-10-05T14:52:00Z">
-        <w:r>
-          <w:rPr>
-            <w:rFonts w:cs="Times New Roman"/>
-          </w:rPr>
-          <w:delText xml:space="preserve"> </w:delText>
-        </w:r>
-      </w:del>
-      <w:ins w:id="215" w:author="Helen  Meskhidze" w:date="2015-10-05T14:52:00Z">
-        <w:r>
-          <w:rPr>
-            <w:rFonts w:cs="Times New Roman"/>
-          </w:rPr>
-          <w:t xml:space="preserve"> </w:t>
-        </w:r>
-      </w:ins>
-      <w:ins w:id="216" w:author="Helen  Meskhidze" w:date="2015-10-05T14:54:00Z">
-        <w:r>
-          <w:rPr>
-            <w:rFonts w:cs="Times New Roman"/>
-          </w:rPr>
-          <w:t xml:space="preserve">emission stayed </w:t>
-        </w:r>
-      </w:ins>
-      <w:ins w:id="217" w:author="Helen  Meskhidze" w:date="2015-10-05T15:06:00Z">
-        <w:r>
-          <w:rPr>
-            <w:rFonts w:cs="Times New Roman"/>
-          </w:rPr>
-          <w:t xml:space="preserve">relatively </w:t>
-        </w:r>
-      </w:ins>
-      <w:ins w:id="218" w:author="Helen  Meskhidze" w:date="2015-10-05T14:54:00Z">
-        <w:r>
-          <w:rPr>
-            <w:rFonts w:cs="Times New Roman"/>
-          </w:rPr>
-          <w:t xml:space="preserve">constant with the change in metallicity. </w:t>
-        </w:r>
-      </w:ins>
-      <w:ins w:id="219" w:author="Helen  Meskhidze" w:date="2015-10-05T15:03:00Z">
-        <w:r>
-          <w:rPr>
-            <w:rFonts w:cs="Times New Roman"/>
-          </w:rPr>
-          <w:t>As De Looze</w:t>
-        </w:r>
-      </w:ins>
-      <w:ins w:id="220" w:author="Helen  Meskhidze" w:date="2015-10-05T15:07:00Z">
-        <w:r>
-          <w:rPr>
-            <w:rFonts w:cs="Times New Roman"/>
-          </w:rPr>
-          <w:t xml:space="preserve"> et al.</w:t>
-        </w:r>
-      </w:ins>
-      <w:ins w:id="221" w:author="Helen  Meskhidze" w:date="2015-10-05T15:03:00Z">
-        <w:r>
-          <w:rPr>
-            <w:rFonts w:cs="Times New Roman"/>
-          </w:rPr>
-          <w:t xml:space="preserve"> (</w:t>
-        </w:r>
-      </w:ins>
-      <w:ins w:id="222" w:author="Helen  Meskhidze" w:date="2015-10-05T15:06:00Z">
-        <w:r>
-          <w:rPr>
-            <w:rFonts w:cs="Times New Roman"/>
-          </w:rPr>
-          <w:t>2014</w:t>
-        </w:r>
-      </w:ins>
-      <w:ins w:id="223" w:author="Helen  Meskhidze" w:date="2015-10-05T15:03:00Z">
-        <w:r>
-          <w:rPr>
-            <w:rFonts w:cs="Times New Roman"/>
-          </w:rPr>
-          <w:t>) indicate, [C II] is considered the dominant coolant and therefore among the brightest emission line</w:t>
-        </w:r>
-      </w:ins>
-      <w:ins w:id="224" w:author="Helen  Meskhidze" w:date="2015-10-05T15:04:00Z">
-        <w:r>
-          <w:rPr>
-            <w:rFonts w:cs="Times New Roman"/>
-          </w:rPr>
-          <w:t xml:space="preserve">s originating from SF regions. </w:t>
-        </w:r>
-      </w:ins>
-      <w:ins w:id="225" w:author="Helen  Meskhidze" w:date="2015-10-05T15:06:00Z">
-        <w:r>
-          <w:rPr>
-            <w:rFonts w:cs="Times New Roman"/>
-          </w:rPr>
-          <w:t>This would indicate that low metallicity galaxies should have strong</w:t>
-        </w:r>
-      </w:ins>
-      <w:ins w:id="226" w:author="Helen  Meskhidze" w:date="2015-10-05T15:07:00Z">
-        <w:r>
-          <w:rPr>
-            <w:rFonts w:cs="Times New Roman"/>
-          </w:rPr>
-          <w:t xml:space="preserve"> [C II] emission. </w:t>
-        </w:r>
-      </w:ins>
-    </w:p>
-    <w:p>
-      <w:pPr>
-        <w:rPr>
-          <w:ins w:id="227" w:author="Helen  Meskhidze" w:date="2015-10-05T14:54:00Z"/>
-          <w:rFonts w:cs="Times New Roman"/>
-        </w:rPr>
-      </w:pPr>
-      <w:ins w:id="228" w:author="Helen  Meskhidze" w:date="2015-10-05T15:08:00Z">
-        <w:r>
-          <w:rPr>
-            <w:rFonts w:cs="Times New Roman"/>
-            <w:highlight w:val="yellow"/>
-            <w:rPrChange w:id="229" w:author="Helen  Meskhidze" w:date="2015-10-05T15:08:00Z">
-              <w:rPr>
-                <w:rFonts w:cs="Times New Roman"/>
-              </w:rPr>
-            </w:rPrChange>
-          </w:rPr>
-          <w:t>DON’T THINK THIS MAKES SENSE</w:t>
-        </w:r>
-      </w:ins>
-    </w:p>
-    <w:p>
-      <w:pPr>
-        <w:rPr>
-          <w:del w:id="230" w:author="Helen  Meskhidze" w:date="2015-10-05T14:54:00Z"/>
-          <w:rFonts w:cs="Times New Roman"/>
-        </w:rPr>
-      </w:pPr>
-      <w:del w:id="231" w:author="Helen  Meskhidze" w:date="2015-10-05T14:52:00Z">
-        <w:r>
-          <w:rPr>
-            <w:rFonts w:cs="Times New Roman"/>
-          </w:rPr>
-          <w:delText>actually decreased in strength</w:delText>
-        </w:r>
-      </w:del>
-      <w:del w:id="232" w:author="Helen  Meskhidze" w:date="2015-10-05T14:54:00Z">
+      <w:del w:id="262" w:author="Helen  Meskhidze" w:date="2015-10-05T14:54:00Z">
         <w:r>
           <w:rPr>
             <w:rFonts w:cs="Times New Roman"/>
@@ -15317,12 +15511,12 @@
     <w:p>
       <w:pPr>
         <w:rPr>
-          <w:ins w:id="233" w:author="Chris Richardson" w:date="2015-06-23T22:08:00Z"/>
+          <w:ins w:id="263" w:author="Chris Richardson" w:date="2015-06-23T22:08:00Z"/>
           <w:rFonts w:cs="Times New Roman"/>
           <w:strike/>
         </w:rPr>
       </w:pPr>
-      <w:ins w:id="234" w:author="Chris Richardson" w:date="2015-06-23T22:08:00Z">
+      <w:ins w:id="264" w:author="Chris Richardson" w:date="2015-06-23T22:08:00Z">
         <w:r>
           <w:rPr>
             <w:rFonts w:cs="Times New Roman"/>
@@ -15335,11 +15529,11 @@
     <w:p>
       <w:pPr>
         <w:rPr>
-          <w:ins w:id="235" w:author="Chris Richardson" w:date="2015-06-23T22:08:00Z"/>
-          <w:rFonts w:cs="Times New Roman"/>
-        </w:rPr>
-      </w:pPr>
-      <w:ins w:id="236" w:author="Chris Richardson" w:date="2015-06-23T22:08:00Z">
+          <w:ins w:id="265" w:author="Chris Richardson" w:date="2015-06-23T22:08:00Z"/>
+          <w:rFonts w:cs="Times New Roman"/>
+        </w:rPr>
+      </w:pPr>
+      <w:ins w:id="266" w:author="Chris Richardson" w:date="2015-06-23T22:08:00Z">
         <w:r>
           <w:rPr>
             <w:rFonts w:cs="Times New Roman"/>
@@ -15352,11 +15546,11 @@
     <w:p>
       <w:pPr>
         <w:rPr>
-          <w:ins w:id="237" w:author="Chris Richardson" w:date="2015-06-23T22:08:00Z"/>
-          <w:rFonts w:cs="Times New Roman"/>
-        </w:rPr>
-      </w:pPr>
-      <w:ins w:id="238" w:author="Chris Richardson" w:date="2015-06-23T22:08:00Z">
+          <w:ins w:id="267" w:author="Chris Richardson" w:date="2015-06-23T22:08:00Z"/>
+          <w:rFonts w:cs="Times New Roman"/>
+        </w:rPr>
+      </w:pPr>
+      <w:ins w:id="268" w:author="Chris Richardson" w:date="2015-06-23T22:08:00Z">
         <w:r>
           <w:rPr>
             <w:rFonts w:cs="Times New Roman"/>
@@ -15370,7 +15564,7 @@
           </w:rPr>
           <w:t xml:space="preserve">[LET’S LEAVE IN A REMINDER THAT THIS COULD </w:t>
         </w:r>
-        <w:commentRangeStart w:id="239"/>
+        <w:commentRangeStart w:id="269"/>
         <w:r>
           <w:rPr>
             <w:rFonts w:cs="Times New Roman"/>
@@ -15379,7 +15573,7 @@
           <w:t>MOVE</w:t>
         </w:r>
       </w:ins>
-      <w:commentRangeEnd w:id="239"/>
+      <w:commentRangeEnd w:id="269"/>
       <w:r>
         <w:rPr>
           <w:rStyle w:val="CommentReference"/>
@@ -15387,9 +15581,9 @@
           <w:kern w:val="0"/>
           <w:lang w:eastAsia="en-US" w:bidi="ar-SA"/>
         </w:rPr>
-        <w:commentReference w:id="239"/>
-      </w:r>
-      <w:ins w:id="240" w:author="Chris Richardson" w:date="2015-06-23T22:08:00Z">
+        <w:commentReference w:id="269"/>
+      </w:r>
+      <w:ins w:id="270" w:author="Chris Richardson" w:date="2015-06-23T22:08:00Z">
         <w:r>
           <w:rPr>
             <w:rFonts w:cs="Times New Roman"/>
@@ -15402,19 +15596,19 @@
     <w:p>
       <w:pPr>
         <w:rPr>
-          <w:ins w:id="241" w:author="Chris Richardson" w:date="2015-06-23T22:08:00Z"/>
-          <w:rFonts w:cs="Times New Roman"/>
-        </w:rPr>
-      </w:pPr>
-    </w:p>
-    <w:p>
-      <w:pPr>
-        <w:rPr>
-          <w:ins w:id="242" w:author="Chris Richardson" w:date="2015-06-23T22:08:00Z"/>
-          <w:rFonts w:cs="Times New Roman"/>
-        </w:rPr>
-      </w:pPr>
-      <w:ins w:id="243" w:author="Chris Richardson" w:date="2015-06-23T22:08:00Z">
+          <w:ins w:id="271" w:author="Chris Richardson" w:date="2015-06-23T22:08:00Z"/>
+          <w:rFonts w:cs="Times New Roman"/>
+        </w:rPr>
+      </w:pPr>
+    </w:p>
+    <w:p>
+      <w:pPr>
+        <w:rPr>
+          <w:ins w:id="272" w:author="Chris Richardson" w:date="2015-06-23T22:08:00Z"/>
+          <w:rFonts w:cs="Times New Roman"/>
+        </w:rPr>
+      </w:pPr>
+      <w:ins w:id="273" w:author="Chris Richardson" w:date="2015-06-23T22:08:00Z">
         <w:r>
           <w:rPr>
             <w:rFonts w:cs="Times New Roman"/>
@@ -15539,19 +15733,19 @@
     <w:p>
       <w:pPr>
         <w:rPr>
-          <w:ins w:id="244" w:author="Chris Richardson" w:date="2015-06-23T22:08:00Z"/>
-          <w:rFonts w:cs="Times New Roman"/>
-        </w:rPr>
-      </w:pPr>
-    </w:p>
-    <w:p>
-      <w:pPr>
-        <w:rPr>
-          <w:ins w:id="245" w:author="Chris Richardson" w:date="2015-06-23T22:08:00Z"/>
-          <w:rFonts w:cs="Times New Roman"/>
-        </w:rPr>
-      </w:pPr>
-      <w:ins w:id="246" w:author="Chris Richardson" w:date="2015-06-23T22:08:00Z">
+          <w:ins w:id="274" w:author="Chris Richardson" w:date="2015-06-23T22:08:00Z"/>
+          <w:rFonts w:cs="Times New Roman"/>
+        </w:rPr>
+      </w:pPr>
+    </w:p>
+    <w:p>
+      <w:pPr>
+        <w:rPr>
+          <w:ins w:id="275" w:author="Chris Richardson" w:date="2015-06-23T22:08:00Z"/>
+          <w:rFonts w:cs="Times New Roman"/>
+        </w:rPr>
+      </w:pPr>
+      <w:ins w:id="276" w:author="Chris Richardson" w:date="2015-06-23T22:08:00Z">
         <w:r>
           <w:rPr>
             <w:rFonts w:cs="Times New Roman"/>
@@ -15767,7 +15961,7 @@
     <w:p>
       <w:pPr>
         <w:rPr>
-          <w:ins w:id="247" w:author="Chris Richardson" w:date="2015-06-23T22:08:00Z"/>
+          <w:ins w:id="277" w:author="Chris Richardson" w:date="2015-06-23T22:08:00Z"/>
           <w:rFonts w:cs="Times New Roman"/>
           <w:strike/>
         </w:rPr>
@@ -15776,12 +15970,12 @@
     <w:p>
       <w:pPr>
         <w:rPr>
-          <w:ins w:id="248" w:author="Chris Richardson" w:date="2015-06-23T22:08:00Z"/>
+          <w:ins w:id="278" w:author="Chris Richardson" w:date="2015-06-23T22:08:00Z"/>
           <w:rFonts w:cs="Times New Roman"/>
           <w:strike/>
         </w:rPr>
       </w:pPr>
-      <w:ins w:id="249" w:author="Chris Richardson" w:date="2015-06-23T22:08:00Z">
+      <w:ins w:id="279" w:author="Chris Richardson" w:date="2015-06-23T22:08:00Z">
         <w:r>
           <w:rPr>
             <w:rFonts w:cs="Times New Roman"/>
@@ -15794,12 +15988,12 @@
     <w:p>
       <w:pPr>
         <w:rPr>
-          <w:ins w:id="250" w:author="Chris Richardson" w:date="2015-06-23T22:08:00Z"/>
+          <w:ins w:id="280" w:author="Chris Richardson" w:date="2015-06-23T22:08:00Z"/>
           <w:rFonts w:cs="Times New Roman"/>
           <w:strike/>
         </w:rPr>
       </w:pPr>
-      <w:ins w:id="251" w:author="Chris Richardson" w:date="2015-06-23T22:08:00Z">
+      <w:ins w:id="281" w:author="Chris Richardson" w:date="2015-06-23T22:08:00Z">
         <w:r>
           <w:rPr>
             <w:rFonts w:cs="Times New Roman"/>
@@ -15812,7 +16006,7 @@
     <w:p>
       <w:pPr>
         <w:rPr>
-          <w:ins w:id="252" w:author="Chris Richardson" w:date="2015-06-23T22:08:00Z"/>
+          <w:ins w:id="282" w:author="Chris Richardson" w:date="2015-06-23T22:08:00Z"/>
           <w:rFonts w:cs="Times New Roman"/>
           <w:strike/>
         </w:rPr>
@@ -16079,10 +16273,23 @@
     <w:p>
       <w:pPr>
         <w:spacing w:after="115"/>
-      </w:pPr>
-      <w:r>
-        <w:t xml:space="preserve">Cassata et al., </w:t>
-      </w:r>
+        <w:rPr>
+          <w:ins w:id="283" w:author="Helen  Meskhidze" w:date="2015-10-13T10:06:00Z"/>
+        </w:rPr>
+      </w:pPr>
+      <w:r>
+        <w:t>Cassata</w:t>
+      </w:r>
+      <w:ins w:id="284" w:author="Helen  Meskhidze" w:date="2015-10-13T10:07:00Z">
+        <w:r>
+          <w:t xml:space="preserve"> P., </w:t>
+        </w:r>
+      </w:ins>
+      <w:del w:id="285" w:author="Helen  Meskhidze" w:date="2015-10-13T10:07:00Z">
+        <w:r>
+          <w:delText xml:space="preserve"> et al., </w:delText>
+        </w:r>
+      </w:del>
       <w:r>
         <w:t xml:space="preserve">Giavalisco M., Williams C. C., et al. </w:t>
       </w:r>
@@ -16093,6 +16300,27 @@
     <w:p>
       <w:pPr>
         <w:spacing w:after="115"/>
+        <w:rPr>
+          <w:ins w:id="286" w:author="Helen  Meskhidze" w:date="2015-10-13T10:08:00Z"/>
+        </w:rPr>
+      </w:pPr>
+      <w:ins w:id="287" w:author="Helen  Meskhidze" w:date="2015-10-13T10:08:00Z">
+        <w:r>
+          <w:t>Cormier, D., Lebouteiller, V., Madden, S. C., et al. 2012, A&amp;A, 548, A20</w:t>
+        </w:r>
+      </w:ins>
+    </w:p>
+    <w:p>
+      <w:pPr>
+        <w:spacing w:after="115"/>
+        <w:rPr>
+          <w:del w:id="288" w:author="Helen  Meskhidze" w:date="2015-10-13T10:08:00Z"/>
+        </w:rPr>
+      </w:pPr>
+    </w:p>
+    <w:p>
+      <w:pPr>
+        <w:spacing w:after="115"/>
       </w:pPr>
       <w:r>
         <w:rPr>
@@ -16187,13 +16415,13 @@
       <w:pPr>
         <w:spacing w:after="115"/>
         <w:rPr>
-          <w:ins w:id="253" w:author="Helen  Meskhidze" w:date="2015-10-05T12:26:00Z"/>
+          <w:ins w:id="289" w:author="Helen  Meskhidze" w:date="2015-10-05T12:26:00Z"/>
           <w:rFonts w:ascii="Times" w:eastAsiaTheme="minorEastAsia" w:hAnsi="Times" w:cs="0Ä¸ø◊d·"/>
           <w:kern w:val="0"/>
           <w:lang w:eastAsia="en-US" w:bidi="ar-SA"/>
         </w:rPr>
       </w:pPr>
-      <w:ins w:id="254" w:author="Helen  Meskhidze" w:date="2015-10-05T12:26:00Z">
+      <w:ins w:id="290" w:author="Helen  Meskhidze" w:date="2015-10-05T12:26:00Z">
         <w:r>
           <w:rPr>
             <w:rFonts w:ascii="Times" w:eastAsiaTheme="minorEastAsia" w:hAnsi="Times" w:cs="0Ä¸ø◊d·"/>
@@ -16334,10 +16562,10 @@
       <w:pPr>
         <w:spacing w:after="115"/>
         <w:rPr>
-          <w:ins w:id="255" w:author="Helen  Meskhidze" w:date="2015-10-05T14:59:00Z"/>
-        </w:rPr>
-      </w:pPr>
-      <w:ins w:id="256" w:author="Helen  Meskhidze" w:date="2015-10-05T14:59:00Z">
+          <w:ins w:id="291" w:author="Helen  Meskhidze" w:date="2015-10-05T14:59:00Z"/>
+        </w:rPr>
+      </w:pPr>
+      <w:ins w:id="292" w:author="Helen  Meskhidze" w:date="2015-10-05T14:59:00Z">
         <w:r>
           <w:t>Garnett, D. 1989, ApJ, 345, 282</w:t>
         </w:r>
@@ -16484,10 +16712,10 @@
       <w:pPr>
         <w:spacing w:after="115"/>
         <w:rPr>
-          <w:ins w:id="257" w:author="Helen  Meskhidze" w:date="2015-10-05T15:00:00Z"/>
-        </w:rPr>
-      </w:pPr>
-      <w:ins w:id="258" w:author="Helen  Meskhidze" w:date="2015-10-05T15:00:00Z">
+          <w:ins w:id="293" w:author="Helen  Meskhidze" w:date="2015-10-05T15:00:00Z"/>
+        </w:rPr>
+      </w:pPr>
+      <w:ins w:id="294" w:author="Helen  Meskhidze" w:date="2015-10-05T15:00:00Z">
         <w:r>
           <w:t>Kewley, L. J. &amp; Dopita, M. A. 2002, ApJS, 142, 35</w:t>
         </w:r>
@@ -17186,7 +17414,7 @@
       </w:r>
     </w:p>
   </w:comment>
-  <w:comment w:id="239" w:author="Helen  Meskhidze" w:date="2015-10-05T08:47:00Z" w:initials="HM">
+  <w:comment w:id="269" w:author="Helen  Meskhidze" w:date="2015-10-05T08:47:00Z" w:initials="HM">
     <w:p>
       <w:pPr>
         <w:pStyle w:val="CommentText"/>
